--- a/SparkAndMapreduce.docx
+++ b/SparkAndMapreduce.docx
@@ -117,7 +117,7 @@
           <w:color w:val="1B1B1B"/>
           <w:spacing w:val="-1"/>
         </w:rPr>
-        <w:t>ing, Spark SQL, MLlib và GraphX, trong đó:</w:t>
+        <w:t>, Spark SQL, MLlib và GraphX, trong đó:</w:t>
       </w:r>
     </w:p>
     <w:p>
@@ -237,7 +237,7 @@
           <w:sz w:val="24"/>
           <w:szCs w:val="24"/>
         </w:rPr>
-        <w:t>Spark Luồnging</w:t>
+        <w:t>Spark Luồng</w:t>
       </w:r>
       <w:r>
         <w:rPr>
@@ -573,16 +573,7 @@
           <w:sz w:val="24"/>
           <w:szCs w:val="24"/>
         </w:rPr>
-        <w:t xml:space="preserve"> </w:t>
-      </w:r>
-      <w:r>
-        <w:rPr>
-          <w:rFonts w:ascii="Times New Roman" w:hAnsi="Times New Roman" w:cs="Times New Roman"/>
-          <w:color w:val="292B2C"/>
-          <w:sz w:val="24"/>
-          <w:szCs w:val="24"/>
-        </w:rPr>
-        <w:t>tức là dữ liệu đến từ các luồng sự kiện thời gian thực với tốc độ hàng triệu sự kiện mỗi giây.</w:t>
+        <w:t xml:space="preserve"> tức là dữ liệu đến từ các luồng sự kiện thời gian thực với tốc độ hàng triệu sự kiện mỗi giây.</w:t>
       </w:r>
     </w:p>
     <w:p>
@@ -674,36 +665,17 @@
           <w:szCs w:val="24"/>
           <w:shd w:val="clear" w:color="auto" w:fill="FFFFFF"/>
         </w:rPr>
-        <w:t xml:space="preserve">là </w:t>
-      </w:r>
-      <w:r>
-        <w:rPr>
-          <w:rFonts w:ascii="Times New Roman" w:hAnsi="Times New Roman" w:cs="Times New Roman"/>
+        <w:t>là map và reduce.</w:t>
+      </w:r>
+      <w:r>
+        <w:rPr>
+          <w:rFonts w:ascii="Times New Roman" w:hAnsi="Times New Roman" w:cs="Times New Roman"/>
+          <w:color w:val="222222"/>
           <w:sz w:val="24"/>
           <w:szCs w:val="24"/>
           <w:shd w:val="clear" w:color="auto" w:fill="FFFFFF"/>
         </w:rPr>
-        <w:t>map và reduce.</w:t>
-      </w:r>
-      <w:r>
-        <w:rPr>
-          <w:rFonts w:ascii="Times New Roman" w:hAnsi="Times New Roman" w:cs="Times New Roman"/>
-          <w:color w:val="222222"/>
-          <w:sz w:val="24"/>
-          <w:szCs w:val="24"/>
-          <w:shd w:val="clear" w:color="auto" w:fill="FFFFFF"/>
-        </w:rPr>
-        <w:t xml:space="preserve"> Đ</w:t>
-      </w:r>
-      <w:r>
-        <w:rPr>
-          <w:rFonts w:ascii="Times New Roman" w:hAnsi="Times New Roman" w:cs="Times New Roman"/>
-          <w:color w:val="222222"/>
-          <w:sz w:val="24"/>
-          <w:szCs w:val="24"/>
-          <w:shd w:val="clear" w:color="auto" w:fill="FFFFFF"/>
-        </w:rPr>
-        <w:t xml:space="preserve">ược thiết kế độc quyền bởi Google, nó có khả năng lập trình xử lý các tập dữ liệu lớn song song và phân tán thuật toán trên 1 cụm máy tính. </w:t>
+        <w:t xml:space="preserve"> Được thiết kế độc quyền bởi Google, nó có khả năng lập trình xử lý các tập dữ liệu lớn song song và phân tán thuật toán trên 1 cụm máy tính. </w:t>
       </w:r>
     </w:p>
     <w:p>
@@ -726,47 +698,7 @@
           <w:szCs w:val="24"/>
           <w:shd w:val="clear" w:color="auto" w:fill="FFFFFF"/>
         </w:rPr>
-        <w:t>Trong map() thì bao gồm có</w:t>
-      </w:r>
-      <w:r>
-        <w:rPr>
-          <w:rFonts w:ascii="Times New Roman" w:hAnsi="Times New Roman" w:cs="Times New Roman"/>
-          <w:color w:val="222222"/>
-          <w:sz w:val="24"/>
-          <w:szCs w:val="24"/>
-          <w:shd w:val="clear" w:color="auto" w:fill="FFFFFF"/>
-        </w:rPr>
-        <w:t> lọc (filter) và phân loại (sort) trên dữ liệu khi thủ tục Reduce()</w:t>
-      </w:r>
-      <w:r>
-        <w:rPr>
-          <w:rFonts w:ascii="Times New Roman" w:hAnsi="Times New Roman" w:cs="Times New Roman"/>
-          <w:color w:val="222222"/>
-          <w:sz w:val="24"/>
-          <w:szCs w:val="24"/>
-          <w:shd w:val="clear" w:color="auto" w:fill="FFFFFF"/>
-        </w:rPr>
-        <w:t xml:space="preserve"> </w:t>
-      </w:r>
-      <w:r>
-        <w:rPr>
-          <w:rFonts w:ascii="Times New Roman" w:hAnsi="Times New Roman" w:cs="Times New Roman"/>
-          <w:color w:val="222222"/>
-          <w:sz w:val="24"/>
-          <w:szCs w:val="24"/>
-          <w:shd w:val="clear" w:color="auto" w:fill="FFFFFF"/>
-        </w:rPr>
-        <w:t>thực hiện quá trình tổng hợp dữ liệu</w:t>
-      </w:r>
-      <w:r>
-        <w:rPr>
-          <w:rFonts w:ascii="Times New Roman" w:hAnsi="Times New Roman" w:cs="Times New Roman"/>
-          <w:color w:val="222222"/>
-          <w:sz w:val="24"/>
-          <w:szCs w:val="24"/>
-          <w:shd w:val="clear" w:color="auto" w:fill="FFFFFF"/>
-        </w:rPr>
-        <w:t xml:space="preserve">. </w:t>
+        <w:t xml:space="preserve">Trong map() thì bao gồm có lọc (filter) và phân loại (sort) trên dữ liệu khi thủ tục Reduce() thực hiện quá trình tổng hợp dữ liệu. </w:t>
       </w:r>
     </w:p>
     <w:p>
@@ -1225,15 +1157,7 @@
           <w:sz w:val="24"/>
           <w:szCs w:val="24"/>
         </w:rPr>
-        <w:t> Ư</w:t>
-      </w:r>
-      <w:r>
-        <w:rPr>
-          <w:color w:val="111111"/>
-          <w:sz w:val="24"/>
-          <w:szCs w:val="24"/>
-        </w:rPr>
-        <w:t>u điểm của MapReduce</w:t>
+        <w:t> Ưu điểm của MapReduce</w:t>
       </w:r>
     </w:p>
     <w:p>
@@ -1260,25 +1184,7 @@
           <w:sz w:val="24"/>
           <w:szCs w:val="24"/>
         </w:rPr>
-        <w:t xml:space="preserve">MapReduce có khả năng tác vụ phân tích và tính toán phức tạp. </w:t>
-      </w:r>
-      <w:r>
-        <w:rPr>
-          <w:rFonts w:ascii="Times New Roman" w:hAnsi="Times New Roman" w:cs="Times New Roman"/>
-          <w:color w:val="222222"/>
-          <w:sz w:val="24"/>
-          <w:szCs w:val="24"/>
-        </w:rPr>
-        <w:t xml:space="preserve">Có </w:t>
-      </w:r>
-      <w:r>
-        <w:rPr>
-          <w:rFonts w:ascii="Times New Roman" w:hAnsi="Times New Roman" w:cs="Times New Roman"/>
-          <w:color w:val="222222"/>
-          <w:sz w:val="24"/>
-          <w:szCs w:val="24"/>
-        </w:rPr>
-        <w:t>thể xử lý nhanh chóng cho ra kết quả dễ dàng chỉ trong khoảng thời gian ngắn.</w:t>
+        <w:t>MapReduce có khả năng tác vụ phân tích và tính toán phức tạp. Có thể xử lý nhanh chóng cho ra kết quả dễ dàng chỉ trong khoảng thời gian ngắn.</w:t>
       </w:r>
     </w:p>
     <w:p>
@@ -1367,7 +1273,6 @@
           <w:szCs w:val="24"/>
         </w:rPr>
       </w:pPr>
-      <w:bookmarkStart w:id="0" w:name="_GoBack"/>
       <w:r>
         <w:rPr>
           <w:rFonts w:ascii="Times New Roman" w:eastAsia="Times New Roman" w:hAnsi="Times New Roman" w:cs="Times New Roman"/>
@@ -1393,7 +1298,6 @@
         <w:t xml:space="preserve"> khi lập trình</w:t>
       </w:r>
     </w:p>
-    <w:bookmarkEnd w:id="0"/>
     <w:p>
       <w:pPr>
         <w:numPr>
@@ -1681,16 +1585,1936 @@
     </w:p>
     <w:p>
       <w:pPr>
+        <w:pStyle w:val="Heading1"/>
+        <w:shd w:val="clear" w:color="auto" w:fill="FFFFFF"/>
+        <w:spacing w:before="360" w:line="360" w:lineRule="auto"/>
+        <w:jc w:val="both"/>
+        <w:rPr>
+          <w:rFonts w:ascii="Times New Roman" w:hAnsi="Times New Roman" w:cs="Times New Roman"/>
+          <w:color w:val="auto"/>
+          <w:sz w:val="24"/>
+          <w:szCs w:val="24"/>
+        </w:rPr>
+      </w:pPr>
+      <w:r>
+        <w:rPr>
+          <w:rFonts w:ascii="Times New Roman" w:hAnsi="Times New Roman" w:cs="Times New Roman"/>
+          <w:b/>
+          <w:color w:val="292B2C"/>
+          <w:sz w:val="24"/>
+          <w:szCs w:val="24"/>
+        </w:rPr>
+        <w:t>Spark</w:t>
+      </w:r>
+      <w:r>
+        <w:rPr>
+          <w:rFonts w:ascii="Times New Roman" w:hAnsi="Times New Roman" w:cs="Times New Roman"/>
+          <w:b/>
+          <w:color w:val="292B2C"/>
+          <w:sz w:val="24"/>
+          <w:szCs w:val="24"/>
+        </w:rPr>
+        <w:t xml:space="preserve"> propertive: </w:t>
+      </w:r>
+      <w:r>
+        <w:rPr>
+          <w:rFonts w:ascii="Times New Roman" w:hAnsi="Times New Roman" w:cs="Times New Roman"/>
+          <w:color w:val="292B2C"/>
+          <w:sz w:val="24"/>
+          <w:szCs w:val="24"/>
+        </w:rPr>
+        <w:t>là phương tiện điều chỉnh môi trường thực thi cho các ứng dụng Spark của bạn</w:t>
+      </w:r>
+      <w:r>
+        <w:rPr>
+          <w:rFonts w:ascii="Times New Roman" w:hAnsi="Times New Roman" w:cs="Times New Roman"/>
+          <w:color w:val="292B2C"/>
+          <w:sz w:val="24"/>
+          <w:szCs w:val="24"/>
+        </w:rPr>
+        <w:t>,</w:t>
+      </w:r>
+      <w:r>
+        <w:rPr>
+          <w:rFonts w:ascii="Segoe UI" w:hAnsi="Segoe UI" w:cs="Segoe UI"/>
+          <w:color w:val="24292E"/>
+          <w:shd w:val="clear" w:color="auto" w:fill="FFFFFF"/>
+        </w:rPr>
+        <w:t xml:space="preserve"> </w:t>
+      </w:r>
+      <w:r>
+        <w:rPr>
+          <w:rFonts w:ascii="Times New Roman" w:hAnsi="Times New Roman" w:cs="Times New Roman"/>
+          <w:color w:val="24292E"/>
+          <w:sz w:val="24"/>
+          <w:szCs w:val="24"/>
+          <w:shd w:val="clear" w:color="auto" w:fill="FFFFFF"/>
+        </w:rPr>
+        <w:t>kiểm soát hầu hết các cài đặt ứng dụng và cấu hình riêng cho từng ứng dụng.</w:t>
+      </w:r>
+      <w:r>
+        <w:rPr>
+          <w:rFonts w:ascii="Times New Roman" w:hAnsi="Times New Roman" w:cs="Times New Roman"/>
+          <w:b/>
+          <w:color w:val="292B2C"/>
+          <w:sz w:val="24"/>
+          <w:szCs w:val="24"/>
+        </w:rPr>
+        <w:t xml:space="preserve"> </w:t>
+      </w:r>
+      <w:r>
+        <w:rPr>
+          <w:rFonts w:ascii="Times New Roman" w:hAnsi="Times New Roman" w:cs="Times New Roman"/>
+          <w:color w:val="292B2C"/>
+          <w:sz w:val="24"/>
+          <w:szCs w:val="24"/>
+        </w:rPr>
+        <w:t>Spark propertive</w:t>
+      </w:r>
+      <w:r>
+        <w:rPr>
+          <w:rFonts w:ascii="Times New Roman" w:hAnsi="Times New Roman" w:cs="Times New Roman"/>
+          <w:color w:val="292B2C"/>
+          <w:sz w:val="24"/>
+          <w:szCs w:val="24"/>
+        </w:rPr>
+        <w:t xml:space="preserve"> mặc định là</w:t>
+      </w:r>
+      <w:r>
+        <w:rPr>
+          <w:rFonts w:ascii="Helvetica" w:hAnsi="Helvetica"/>
+          <w:color w:val="333333"/>
+          <w:spacing w:val="3"/>
+          <w:shd w:val="clear" w:color="auto" w:fill="FFFFFF"/>
+        </w:rPr>
+        <w:t xml:space="preserve"> </w:t>
+      </w:r>
+      <w:r>
+        <w:rPr>
+          <w:rFonts w:ascii="Times New Roman" w:hAnsi="Times New Roman" w:cs="Times New Roman"/>
+          <w:color w:val="auto"/>
+          <w:sz w:val="24"/>
+          <w:szCs w:val="24"/>
+        </w:rPr>
+        <w:t>$SPARK_HOME/conf/spark-defaults.conf</w:t>
+      </w:r>
+    </w:p>
+    <w:p/>
+    <w:p>
+      <w:pPr>
+        <w:tabs>
+          <w:tab w:val="left" w:pos="916"/>
+          <w:tab w:val="left" w:pos="1832"/>
+          <w:tab w:val="left" w:pos="2748"/>
+          <w:tab w:val="left" w:pos="3664"/>
+          <w:tab w:val="left" w:pos="4580"/>
+          <w:tab w:val="left" w:pos="5496"/>
+          <w:tab w:val="left" w:pos="6412"/>
+          <w:tab w:val="left" w:pos="7328"/>
+          <w:tab w:val="left" w:pos="8244"/>
+          <w:tab w:val="left" w:pos="9160"/>
+          <w:tab w:val="left" w:pos="10076"/>
+          <w:tab w:val="left" w:pos="10992"/>
+          <w:tab w:val="left" w:pos="11908"/>
+          <w:tab w:val="left" w:pos="12824"/>
+          <w:tab w:val="left" w:pos="13740"/>
+          <w:tab w:val="left" w:pos="14656"/>
+        </w:tabs>
+        <w:spacing w:after="240" w:line="240" w:lineRule="auto"/>
+        <w:jc w:val="center"/>
+        <w:rPr>
+          <w:rFonts w:ascii="Times New Roman" w:eastAsia="Times New Roman" w:hAnsi="Times New Roman" w:cs="Times New Roman"/>
+          <w:b/>
+          <w:color w:val="24292E"/>
+          <w:sz w:val="24"/>
+          <w:szCs w:val="24"/>
+        </w:rPr>
+      </w:pPr>
+      <w:r>
+        <w:rPr>
+          <w:rFonts w:ascii="Times New Roman" w:eastAsia="Times New Roman" w:hAnsi="Times New Roman" w:cs="Times New Roman"/>
+          <w:b/>
+          <w:color w:val="24292E"/>
+          <w:sz w:val="24"/>
+          <w:szCs w:val="24"/>
+        </w:rPr>
+        <w:t>A</w:t>
+      </w:r>
+      <w:r>
+        <w:rPr>
+          <w:rFonts w:ascii="Times New Roman" w:eastAsia="Times New Roman" w:hAnsi="Times New Roman" w:cs="Times New Roman"/>
+          <w:b/>
+          <w:color w:val="24292E"/>
+          <w:sz w:val="24"/>
+          <w:szCs w:val="24"/>
+        </w:rPr>
+        <w:t>pache Spark</w:t>
+      </w:r>
+      <w:r>
+        <w:rPr>
+          <w:rFonts w:ascii="Times New Roman" w:eastAsia="Times New Roman" w:hAnsi="Times New Roman" w:cs="Times New Roman"/>
+          <w:b/>
+          <w:color w:val="24292E"/>
+          <w:sz w:val="24"/>
+          <w:szCs w:val="24"/>
+        </w:rPr>
+        <w:t xml:space="preserve"> RDD</w:t>
+      </w:r>
+    </w:p>
+    <w:p>
+      <w:pPr>
+        <w:pStyle w:val="Heading5"/>
+        <w:shd w:val="clear" w:color="auto" w:fill="FFFFFF"/>
+        <w:spacing w:before="188" w:after="158" w:line="288" w:lineRule="atLeast"/>
+        <w:textAlignment w:val="baseline"/>
+        <w:rPr>
+          <w:rFonts w:ascii="Segoe UI" w:hAnsi="Segoe UI" w:cs="Segoe UI"/>
+          <w:color w:val="444444"/>
+          <w:sz w:val="21"/>
+          <w:szCs w:val="21"/>
+          <w:shd w:val="clear" w:color="auto" w:fill="FFFFFF"/>
+        </w:rPr>
+      </w:pPr>
+      <w:r>
+        <w:rPr>
+          <w:rFonts w:ascii="Times New Roman" w:hAnsi="Times New Roman" w:cs="Times New Roman"/>
+          <w:b/>
+          <w:bCs/>
+          <w:color w:val="222222"/>
+          <w:sz w:val="24"/>
+          <w:szCs w:val="24"/>
+        </w:rPr>
+        <w:t>Resilient Distributed Datasets</w:t>
+      </w:r>
+      <w:r>
+        <w:rPr>
+          <w:rFonts w:ascii="Times New Roman" w:hAnsi="Times New Roman" w:cs="Times New Roman"/>
+          <w:b/>
+          <w:bCs/>
+          <w:color w:val="222222"/>
+          <w:sz w:val="24"/>
+          <w:szCs w:val="24"/>
+        </w:rPr>
+        <w:t xml:space="preserve"> (RDD): </w:t>
+      </w:r>
+      <w:r>
+        <w:rPr>
+          <w:rFonts w:ascii="Segoe UI" w:hAnsi="Segoe UI" w:cs="Segoe UI"/>
+          <w:color w:val="444444"/>
+          <w:sz w:val="21"/>
+          <w:szCs w:val="21"/>
+          <w:shd w:val="clear" w:color="auto" w:fill="FFFFFF"/>
+        </w:rPr>
+        <w:t>là một cấu trúc dữ liệu cơ bản của Spark</w:t>
+      </w:r>
+      <w:r>
+        <w:rPr>
+          <w:rFonts w:ascii="Segoe UI" w:hAnsi="Segoe UI" w:cs="Segoe UI"/>
+          <w:color w:val="444444"/>
+          <w:sz w:val="21"/>
+          <w:szCs w:val="21"/>
+          <w:shd w:val="clear" w:color="auto" w:fill="FFFFFF"/>
+        </w:rPr>
+        <w:t>,</w:t>
+      </w:r>
+      <w:r>
+        <w:rPr>
+          <w:rFonts w:ascii="Segoe UI" w:hAnsi="Segoe UI" w:cs="Segoe UI"/>
+          <w:color w:val="444444"/>
+          <w:sz w:val="21"/>
+          <w:szCs w:val="21"/>
+          <w:shd w:val="clear" w:color="auto" w:fill="FFFFFF"/>
+        </w:rPr>
+        <w:t xml:space="preserve"> </w:t>
+      </w:r>
+      <w:r>
+        <w:rPr>
+          <w:rFonts w:ascii="Segoe UI" w:hAnsi="Segoe UI" w:cs="Segoe UI"/>
+          <w:color w:val="444444"/>
+          <w:sz w:val="21"/>
+          <w:szCs w:val="21"/>
+          <w:shd w:val="clear" w:color="auto" w:fill="FFFFFF"/>
+        </w:rPr>
+        <w:t>là một tập hợp bất biến phân tán của một đối tượng</w:t>
+      </w:r>
+      <w:r>
+        <w:rPr>
+          <w:rFonts w:ascii="Segoe UI" w:hAnsi="Segoe UI" w:cs="Segoe UI"/>
+          <w:color w:val="444444"/>
+          <w:sz w:val="21"/>
+          <w:szCs w:val="21"/>
+          <w:shd w:val="clear" w:color="auto" w:fill="FFFFFF"/>
+        </w:rPr>
+        <w:t>.</w:t>
+      </w:r>
+      <w:r>
+        <w:rPr>
+          <w:rFonts w:ascii="Segoe UI" w:hAnsi="Segoe UI" w:cs="Segoe UI"/>
+          <w:color w:val="444444"/>
+          <w:sz w:val="21"/>
+          <w:szCs w:val="21"/>
+          <w:shd w:val="clear" w:color="auto" w:fill="FFFFFF"/>
+        </w:rPr>
+        <w:t xml:space="preserve"> </w:t>
+      </w:r>
+      <w:r>
+        <w:rPr>
+          <w:rFonts w:ascii="Segoe UI" w:hAnsi="Segoe UI" w:cs="Segoe UI"/>
+          <w:color w:val="444444"/>
+          <w:sz w:val="21"/>
+          <w:szCs w:val="21"/>
+          <w:shd w:val="clear" w:color="auto" w:fill="FFFFFF"/>
+        </w:rPr>
+        <w:t>Mỗi dataset trong RDD được chia ra thành nhiều phần vùng logical. Có thể được tính toán trên các node khác nhau của một cụm máy chủ</w:t>
+      </w:r>
+    </w:p>
+    <w:p>
+      <w:pPr>
+        <w:rPr>
+          <w:rFonts w:ascii="Segoe UI" w:hAnsi="Segoe UI" w:cs="Segoe UI"/>
+          <w:color w:val="444444"/>
+          <w:sz w:val="21"/>
+          <w:szCs w:val="21"/>
+          <w:shd w:val="clear" w:color="auto" w:fill="FFFFFF"/>
+        </w:rPr>
+      </w:pPr>
+      <w:r>
+        <w:rPr>
+          <w:rFonts w:ascii="Segoe UI" w:hAnsi="Segoe UI" w:cs="Segoe UI"/>
+          <w:color w:val="444444"/>
+          <w:sz w:val="21"/>
+          <w:szCs w:val="21"/>
+          <w:shd w:val="clear" w:color="auto" w:fill="FFFFFF"/>
+        </w:rPr>
+        <w:t xml:space="preserve">RDDs có thể chứa bất kỳ kiểu dữ liệu nào của Python, Java, hoặc đối tượng Scala, bao gồm các kiểu dữ liệu do người dùng định nghĩa. </w:t>
+      </w:r>
+    </w:p>
+    <w:p>
+      <w:r>
+        <w:rPr>
+          <w:rFonts w:ascii="Segoe UI" w:hAnsi="Segoe UI" w:cs="Segoe UI"/>
+          <w:color w:val="444444"/>
+          <w:sz w:val="21"/>
+          <w:szCs w:val="21"/>
+          <w:shd w:val="clear" w:color="auto" w:fill="FFFFFF"/>
+        </w:rPr>
+        <w:t>Có thể tạo ra RDD</w:t>
+      </w:r>
+      <w:r>
+        <w:rPr>
+          <w:rFonts w:ascii="Segoe UI" w:hAnsi="Segoe UI" w:cs="Segoe UI"/>
+          <w:color w:val="444444"/>
+          <w:sz w:val="21"/>
+          <w:szCs w:val="21"/>
+          <w:shd w:val="clear" w:color="auto" w:fill="FFFFFF"/>
+        </w:rPr>
+        <w:t xml:space="preserve"> </w:t>
+      </w:r>
+      <w:r>
+        <w:rPr>
+          <w:rFonts w:ascii="Segoe UI" w:hAnsi="Segoe UI" w:cs="Segoe UI"/>
+          <w:color w:val="444444"/>
+          <w:sz w:val="21"/>
+          <w:szCs w:val="21"/>
+          <w:shd w:val="clear" w:color="auto" w:fill="FFFFFF"/>
+        </w:rPr>
+        <w:t>t</w:t>
+      </w:r>
+      <w:r>
+        <w:rPr>
+          <w:rFonts w:ascii="Segoe UI" w:hAnsi="Segoe UI" w:cs="Segoe UI"/>
+          <w:color w:val="444444"/>
+          <w:sz w:val="21"/>
+          <w:szCs w:val="21"/>
+          <w:shd w:val="clear" w:color="auto" w:fill="FFFFFF"/>
+        </w:rPr>
+        <w:t>ừ một tập hợp dữ liệu có sẵn trong ngôn ngữ sử dụng như Java, Python, Scala</w:t>
+      </w:r>
+      <w:r>
+        <w:rPr>
+          <w:rFonts w:ascii="Segoe UI" w:hAnsi="Segoe UI" w:cs="Segoe UI"/>
+          <w:color w:val="444444"/>
+          <w:sz w:val="21"/>
+          <w:szCs w:val="21"/>
+          <w:shd w:val="clear" w:color="auto" w:fill="FFFFFF"/>
+        </w:rPr>
+        <w:t xml:space="preserve"> hoặc l</w:t>
+      </w:r>
+      <w:r>
+        <w:rPr>
+          <w:rFonts w:ascii="Segoe UI" w:hAnsi="Segoe UI" w:cs="Segoe UI"/>
+          <w:color w:val="444444"/>
+          <w:sz w:val="21"/>
+          <w:szCs w:val="21"/>
+          <w:shd w:val="clear" w:color="auto" w:fill="FFFFFF"/>
+        </w:rPr>
+        <w:t>ấy từ dataset hệ thống lưu trữ</w:t>
+      </w:r>
+      <w:r>
+        <w:rPr>
+          <w:rFonts w:ascii="Segoe UI" w:hAnsi="Segoe UI" w:cs="Segoe UI"/>
+          <w:color w:val="444444"/>
+          <w:sz w:val="21"/>
+          <w:szCs w:val="21"/>
+          <w:shd w:val="clear" w:color="auto" w:fill="FFFFFF"/>
+        </w:rPr>
+        <w:t xml:space="preserve"> bên ngoài như HDFS, Hbase, </w:t>
+      </w:r>
+      <w:r>
+        <w:rPr>
+          <w:rFonts w:ascii="Segoe UI" w:hAnsi="Segoe UI" w:cs="Segoe UI"/>
+          <w:color w:val="444444"/>
+          <w:sz w:val="21"/>
+          <w:szCs w:val="21"/>
+          <w:shd w:val="clear" w:color="auto" w:fill="FFFFFF"/>
+        </w:rPr>
+        <w:t>các cơ sở dữ liệu quan hệ</w:t>
+      </w:r>
+      <w:r>
+        <w:rPr>
+          <w:rFonts w:ascii="Segoe UI" w:hAnsi="Segoe UI" w:cs="Segoe UI"/>
+          <w:color w:val="444444"/>
+          <w:sz w:val="21"/>
+          <w:szCs w:val="21"/>
+          <w:shd w:val="clear" w:color="auto" w:fill="FFFFFF"/>
+        </w:rPr>
+        <w:t xml:space="preserve">. </w:t>
+      </w:r>
+    </w:p>
+    <w:p>
+      <w:pPr>
+        <w:tabs>
+          <w:tab w:val="left" w:pos="916"/>
+          <w:tab w:val="left" w:pos="1832"/>
+          <w:tab w:val="left" w:pos="2748"/>
+          <w:tab w:val="left" w:pos="3664"/>
+          <w:tab w:val="left" w:pos="4580"/>
+          <w:tab w:val="left" w:pos="5496"/>
+          <w:tab w:val="left" w:pos="6412"/>
+          <w:tab w:val="left" w:pos="7328"/>
+          <w:tab w:val="left" w:pos="8244"/>
+          <w:tab w:val="left" w:pos="9160"/>
+          <w:tab w:val="left" w:pos="10076"/>
+          <w:tab w:val="left" w:pos="10992"/>
+          <w:tab w:val="left" w:pos="11908"/>
+          <w:tab w:val="left" w:pos="12824"/>
+          <w:tab w:val="left" w:pos="13740"/>
+          <w:tab w:val="left" w:pos="14656"/>
+        </w:tabs>
+        <w:spacing w:after="240" w:line="240" w:lineRule="auto"/>
+        <w:rPr>
+          <w:rFonts w:ascii="Times New Roman" w:eastAsia="Times New Roman" w:hAnsi="Times New Roman" w:cs="Times New Roman"/>
+          <w:b/>
+          <w:color w:val="24292E"/>
+          <w:sz w:val="24"/>
+          <w:szCs w:val="24"/>
+        </w:rPr>
+      </w:pPr>
+      <w:r>
+        <w:rPr>
+          <w:rFonts w:ascii="Times New Roman" w:eastAsia="Times New Roman" w:hAnsi="Times New Roman" w:cs="Times New Roman"/>
+          <w:b/>
+          <w:color w:val="24292E"/>
+          <w:sz w:val="24"/>
+          <w:szCs w:val="24"/>
+        </w:rPr>
+        <w:t>Các loại RDD</w:t>
+      </w:r>
+    </w:p>
+    <w:p>
+      <w:pPr>
+        <w:pStyle w:val="ListParagraph"/>
+        <w:numPr>
+          <w:ilvl w:val="1"/>
+          <w:numId w:val="8"/>
+        </w:numPr>
+        <w:shd w:val="clear" w:color="auto" w:fill="FFFFFF"/>
+        <w:spacing w:before="100" w:beforeAutospacing="1" w:after="0" w:line="360" w:lineRule="auto"/>
+        <w:ind w:left="810"/>
+        <w:jc w:val="both"/>
+        <w:rPr>
+          <w:rFonts w:ascii="Times New Roman" w:eastAsia="Times New Roman" w:hAnsi="Times New Roman" w:cs="Times New Roman"/>
+          <w:color w:val="222222"/>
+          <w:sz w:val="24"/>
+          <w:szCs w:val="24"/>
+        </w:rPr>
+      </w:pPr>
+      <w:r>
+        <w:rPr>
+          <w:rFonts w:ascii="Times New Roman" w:eastAsia="Times New Roman" w:hAnsi="Times New Roman" w:cs="Times New Roman"/>
+          <w:color w:val="222222"/>
+          <w:sz w:val="24"/>
+          <w:szCs w:val="24"/>
+        </w:rPr>
+        <w:t># , Apache, Spark , ... , processing (kiểu chuỗi)</w:t>
+      </w:r>
+    </w:p>
+    <w:p>
+      <w:pPr>
+        <w:pStyle w:val="ListParagraph"/>
+        <w:numPr>
+          <w:ilvl w:val="1"/>
+          <w:numId w:val="8"/>
+        </w:numPr>
+        <w:shd w:val="clear" w:color="auto" w:fill="FFFFFF"/>
+        <w:spacing w:before="100" w:beforeAutospacing="1" w:after="0" w:line="360" w:lineRule="auto"/>
+        <w:ind w:left="810"/>
+        <w:jc w:val="both"/>
+        <w:rPr>
+          <w:rFonts w:ascii="Times New Roman" w:eastAsia="Times New Roman" w:hAnsi="Times New Roman" w:cs="Times New Roman"/>
+          <w:color w:val="222222"/>
+          <w:sz w:val="24"/>
+          <w:szCs w:val="24"/>
+        </w:rPr>
+      </w:pPr>
+      <w:r>
+        <w:rPr>
+          <w:rFonts w:ascii="Times New Roman" w:eastAsia="Times New Roman" w:hAnsi="Times New Roman" w:cs="Times New Roman"/>
+          <w:color w:val="222222"/>
+          <w:sz w:val="24"/>
+          <w:szCs w:val="24"/>
+        </w:rPr>
+        <w:t>(for, 12) ; (Spark, 21), ... ,(the, 31) (Kiểu cặp)</w:t>
+      </w:r>
+    </w:p>
+    <w:p>
+      <w:pPr>
+        <w:shd w:val="clear" w:color="auto" w:fill="FFFFFF"/>
+        <w:spacing w:after="0" w:line="240" w:lineRule="auto"/>
+        <w:ind w:left="360"/>
+        <w:textAlignment w:val="baseline"/>
+        <w:rPr>
+          <w:rFonts w:ascii="Segoe UI" w:eastAsia="Times New Roman" w:hAnsi="Segoe UI" w:cs="Segoe UI"/>
+          <w:color w:val="444444"/>
+          <w:sz w:val="21"/>
+          <w:szCs w:val="21"/>
+        </w:rPr>
+      </w:pPr>
+      <w:r>
+        <w:rPr>
+          <w:rFonts w:ascii="Segoe UI" w:eastAsia="Times New Roman" w:hAnsi="Segoe UI" w:cs="Segoe UI"/>
+          <w:color w:val="444444"/>
+          <w:sz w:val="21"/>
+          <w:szCs w:val="21"/>
+          <w:bdr w:val="none" w:sz="0" w:space="0" w:color="auto" w:frame="1"/>
+          <w:lang w:val="vi-VN"/>
+        </w:rPr>
+        <w:lastRenderedPageBreak/>
+        <w:t>Các RDD biểu diễn một tập hợp cố định, đã được phân vùng các record để có thể xử lý song song.</w:t>
+      </w:r>
+    </w:p>
+    <w:p>
+      <w:pPr>
+        <w:shd w:val="clear" w:color="auto" w:fill="FFFFFF"/>
+        <w:spacing w:after="0" w:line="240" w:lineRule="auto"/>
+        <w:ind w:left="360"/>
+        <w:textAlignment w:val="baseline"/>
+        <w:rPr>
+          <w:rFonts w:ascii="Segoe UI" w:eastAsia="Times New Roman" w:hAnsi="Segoe UI" w:cs="Segoe UI"/>
+          <w:color w:val="444444"/>
+          <w:sz w:val="21"/>
+          <w:szCs w:val="21"/>
+        </w:rPr>
+      </w:pPr>
+      <w:r>
+        <w:rPr>
+          <w:rFonts w:ascii="Segoe UI" w:eastAsia="Times New Roman" w:hAnsi="Segoe UI" w:cs="Segoe UI"/>
+          <w:color w:val="444444"/>
+          <w:sz w:val="21"/>
+          <w:szCs w:val="21"/>
+          <w:bdr w:val="none" w:sz="0" w:space="0" w:color="auto" w:frame="1"/>
+          <w:lang w:val="vi-VN"/>
+        </w:rPr>
+        <w:t xml:space="preserve">Các record trong RDD có thể là đối tượng Java, Scale hay Python tùy lập trình viên chọn. </w:t>
+      </w:r>
+    </w:p>
+    <w:p>
+      <w:pPr>
+        <w:shd w:val="clear" w:color="auto" w:fill="FFFFFF"/>
+        <w:spacing w:after="0" w:line="240" w:lineRule="auto"/>
+        <w:ind w:left="360"/>
+        <w:textAlignment w:val="baseline"/>
+        <w:rPr>
+          <w:rFonts w:ascii="Segoe UI" w:eastAsia="Times New Roman" w:hAnsi="Segoe UI" w:cs="Segoe UI"/>
+          <w:color w:val="444444"/>
+          <w:sz w:val="21"/>
+          <w:szCs w:val="21"/>
+        </w:rPr>
+      </w:pPr>
+      <w:r>
+        <w:rPr>
+          <w:rFonts w:ascii="Segoe UI" w:eastAsia="Times New Roman" w:hAnsi="Segoe UI" w:cs="Segoe UI"/>
+          <w:color w:val="444444"/>
+          <w:sz w:val="21"/>
+          <w:szCs w:val="21"/>
+          <w:bdr w:val="none" w:sz="0" w:space="0" w:color="auto" w:frame="1"/>
+          <w:lang w:val="vi-VN"/>
+        </w:rPr>
+        <w:t>RDD API có thể được sử dụng trong Python, Scala hay Java:</w:t>
+      </w:r>
+    </w:p>
+    <w:p>
+      <w:pPr>
         <w:shd w:val="clear" w:color="auto" w:fill="FFFFFF"/>
         <w:spacing w:before="100" w:beforeAutospacing="1" w:after="0" w:line="360" w:lineRule="auto"/>
         <w:jc w:val="both"/>
         <w:rPr>
-          <w:rFonts w:ascii="Times New Roman" w:eastAsia="Times New Roman" w:hAnsi="Times New Roman" w:cs="Times New Roman"/>
-          <w:color w:val="222222"/>
-          <w:sz w:val="24"/>
-          <w:szCs w:val="24"/>
-        </w:rPr>
-      </w:pPr>
+          <w:rStyle w:val="Strong"/>
+          <w:rFonts w:ascii="Times New Roman" w:hAnsi="Times New Roman" w:cs="Times New Roman"/>
+          <w:sz w:val="24"/>
+          <w:szCs w:val="24"/>
+          <w:bdr w:val="none" w:sz="0" w:space="0" w:color="auto" w:frame="1"/>
+          <w:shd w:val="clear" w:color="auto" w:fill="FFFFFF"/>
+        </w:rPr>
+      </w:pPr>
+      <w:r>
+        <w:rPr>
+          <w:rStyle w:val="Strong"/>
+          <w:rFonts w:ascii="Segoe UI" w:hAnsi="Segoe UI" w:cs="Segoe UI"/>
+          <w:color w:val="444444"/>
+          <w:sz w:val="21"/>
+          <w:szCs w:val="21"/>
+          <w:bdr w:val="none" w:sz="0" w:space="0" w:color="auto" w:frame="1"/>
+          <w:shd w:val="clear" w:color="auto" w:fill="FFFFFF"/>
+        </w:rPr>
+        <w:t xml:space="preserve">- </w:t>
+      </w:r>
+      <w:r>
+        <w:rPr>
+          <w:rStyle w:val="Strong"/>
+          <w:rFonts w:ascii="Times New Roman" w:hAnsi="Times New Roman" w:cs="Times New Roman"/>
+          <w:sz w:val="24"/>
+          <w:szCs w:val="24"/>
+          <w:bdr w:val="none" w:sz="0" w:space="0" w:color="auto" w:frame="1"/>
+          <w:shd w:val="clear" w:color="auto" w:fill="FFFFFF"/>
+        </w:rPr>
+        <w:t>Một số transformation:</w:t>
+      </w:r>
+    </w:p>
+    <w:p>
+      <w:pPr>
+        <w:numPr>
+          <w:ilvl w:val="0"/>
+          <w:numId w:val="12"/>
+        </w:numPr>
+        <w:shd w:val="clear" w:color="auto" w:fill="FFFFFF"/>
+        <w:spacing w:after="0" w:line="240" w:lineRule="auto"/>
+        <w:textAlignment w:val="baseline"/>
+        <w:rPr>
+          <w:rFonts w:ascii="Times New Roman" w:eastAsia="Times New Roman" w:hAnsi="Times New Roman" w:cs="Times New Roman"/>
+          <w:sz w:val="24"/>
+          <w:szCs w:val="24"/>
+        </w:rPr>
+      </w:pPr>
+      <w:r>
+        <w:rPr>
+          <w:rFonts w:ascii="Times New Roman" w:eastAsia="Times New Roman" w:hAnsi="Times New Roman" w:cs="Times New Roman"/>
+          <w:b/>
+          <w:bCs/>
+          <w:sz w:val="24"/>
+          <w:szCs w:val="24"/>
+          <w:bdr w:val="none" w:sz="0" w:space="0" w:color="auto" w:frame="1"/>
+        </w:rPr>
+        <w:t>distinct</w:t>
+      </w:r>
+      <w:r>
+        <w:rPr>
+          <w:rFonts w:ascii="Times New Roman" w:eastAsia="Times New Roman" w:hAnsi="Times New Roman" w:cs="Times New Roman"/>
+          <w:sz w:val="24"/>
+          <w:szCs w:val="24"/>
+        </w:rPr>
+        <w:t>: loại bỏ trùng lắp trong RDD</w:t>
+      </w:r>
+    </w:p>
+    <w:p>
+      <w:pPr>
+        <w:numPr>
+          <w:ilvl w:val="0"/>
+          <w:numId w:val="12"/>
+        </w:numPr>
+        <w:shd w:val="clear" w:color="auto" w:fill="FFFFFF"/>
+        <w:spacing w:after="0" w:line="240" w:lineRule="auto"/>
+        <w:textAlignment w:val="baseline"/>
+        <w:rPr>
+          <w:rFonts w:ascii="Times New Roman" w:eastAsia="Times New Roman" w:hAnsi="Times New Roman" w:cs="Times New Roman"/>
+          <w:sz w:val="24"/>
+          <w:szCs w:val="24"/>
+        </w:rPr>
+      </w:pPr>
+      <w:r>
+        <w:rPr>
+          <w:rFonts w:ascii="Times New Roman" w:eastAsia="Times New Roman" w:hAnsi="Times New Roman" w:cs="Times New Roman"/>
+          <w:b/>
+          <w:bCs/>
+          <w:sz w:val="24"/>
+          <w:szCs w:val="24"/>
+          <w:bdr w:val="none" w:sz="0" w:space="0" w:color="auto" w:frame="1"/>
+        </w:rPr>
+        <w:t>filter</w:t>
+      </w:r>
+      <w:r>
+        <w:rPr>
+          <w:rFonts w:ascii="Times New Roman" w:eastAsia="Times New Roman" w:hAnsi="Times New Roman" w:cs="Times New Roman"/>
+          <w:sz w:val="24"/>
+          <w:szCs w:val="24"/>
+        </w:rPr>
+        <w:t xml:space="preserve">: tương đương với việc sử dụng </w:t>
+      </w:r>
+      <w:r>
+        <w:rPr>
+          <w:rFonts w:ascii="Times New Roman" w:eastAsia="Times New Roman" w:hAnsi="Times New Roman" w:cs="Times New Roman"/>
+          <w:sz w:val="24"/>
+          <w:szCs w:val="24"/>
+        </w:rPr>
+        <w:t>ở</w:t>
+      </w:r>
+      <w:r>
+        <w:rPr>
+          <w:rFonts w:ascii="Times New Roman" w:eastAsia="Times New Roman" w:hAnsi="Times New Roman" w:cs="Times New Roman"/>
+          <w:sz w:val="24"/>
+          <w:szCs w:val="24"/>
+        </w:rPr>
+        <w:t xml:space="preserve"> trong SQL – tìm các record trong RDD xem những phần tử nào thỏa điều kiện. Có thể cung cấp một hàm phức tạp sử dụng để </w:t>
+      </w:r>
+      <w:r>
+        <w:rPr>
+          <w:rFonts w:ascii="Times New Roman" w:eastAsia="Times New Roman" w:hAnsi="Times New Roman" w:cs="Times New Roman"/>
+          <w:sz w:val="24"/>
+          <w:szCs w:val="24"/>
+        </w:rPr>
+        <w:t>lọc</w:t>
+      </w:r>
+      <w:r>
+        <w:rPr>
+          <w:rFonts w:ascii="Times New Roman" w:eastAsia="Times New Roman" w:hAnsi="Times New Roman" w:cs="Times New Roman"/>
+          <w:sz w:val="24"/>
+          <w:szCs w:val="24"/>
+        </w:rPr>
+        <w:t xml:space="preserve"> các record cần thiết </w:t>
+      </w:r>
+    </w:p>
+    <w:p>
+      <w:pPr>
+        <w:numPr>
+          <w:ilvl w:val="0"/>
+          <w:numId w:val="12"/>
+        </w:numPr>
+        <w:shd w:val="clear" w:color="auto" w:fill="FFFFFF"/>
+        <w:spacing w:after="0" w:line="240" w:lineRule="auto"/>
+        <w:textAlignment w:val="baseline"/>
+        <w:rPr>
+          <w:rFonts w:ascii="Times New Roman" w:eastAsia="Times New Roman" w:hAnsi="Times New Roman" w:cs="Times New Roman"/>
+          <w:sz w:val="24"/>
+          <w:szCs w:val="24"/>
+        </w:rPr>
+      </w:pPr>
+      <w:r>
+        <w:rPr>
+          <w:rFonts w:ascii="Times New Roman" w:eastAsia="Times New Roman" w:hAnsi="Times New Roman" w:cs="Times New Roman"/>
+          <w:b/>
+          <w:bCs/>
+          <w:sz w:val="24"/>
+          <w:szCs w:val="24"/>
+          <w:bdr w:val="none" w:sz="0" w:space="0" w:color="auto" w:frame="1"/>
+        </w:rPr>
+        <w:t>map</w:t>
+      </w:r>
+      <w:r>
+        <w:rPr>
+          <w:rFonts w:ascii="Times New Roman" w:eastAsia="Times New Roman" w:hAnsi="Times New Roman" w:cs="Times New Roman"/>
+          <w:sz w:val="24"/>
+          <w:szCs w:val="24"/>
+        </w:rPr>
+        <w:t>: thực hiện một công việc nào đó trên toàn bộ RDD. Trong Python sử dụng lam</w:t>
+      </w:r>
+      <w:bookmarkStart w:id="0" w:name="_GoBack"/>
+      <w:bookmarkEnd w:id="0"/>
+      <w:r>
+        <w:rPr>
+          <w:rFonts w:ascii="Times New Roman" w:eastAsia="Times New Roman" w:hAnsi="Times New Roman" w:cs="Times New Roman"/>
+          <w:sz w:val="24"/>
+          <w:szCs w:val="24"/>
+        </w:rPr>
+        <w:t>bda với từng phần tử để truyền vào map</w:t>
+      </w:r>
+    </w:p>
+    <w:p>
+      <w:pPr>
+        <w:numPr>
+          <w:ilvl w:val="0"/>
+          <w:numId w:val="12"/>
+        </w:numPr>
+        <w:shd w:val="clear" w:color="auto" w:fill="FFFFFF"/>
+        <w:spacing w:after="0" w:line="240" w:lineRule="auto"/>
+        <w:textAlignment w:val="baseline"/>
+        <w:rPr>
+          <w:rFonts w:ascii="Times New Roman" w:eastAsia="Times New Roman" w:hAnsi="Times New Roman" w:cs="Times New Roman"/>
+          <w:sz w:val="24"/>
+          <w:szCs w:val="24"/>
+        </w:rPr>
+      </w:pPr>
+      <w:r>
+        <w:rPr>
+          <w:rFonts w:ascii="Times New Roman" w:eastAsia="Times New Roman" w:hAnsi="Times New Roman" w:cs="Times New Roman"/>
+          <w:b/>
+          <w:bCs/>
+          <w:sz w:val="24"/>
+          <w:szCs w:val="24"/>
+          <w:bdr w:val="none" w:sz="0" w:space="0" w:color="auto" w:frame="1"/>
+        </w:rPr>
+        <w:t>flatMap</w:t>
+      </w:r>
+      <w:r>
+        <w:rPr>
+          <w:rFonts w:ascii="Times New Roman" w:eastAsia="Times New Roman" w:hAnsi="Times New Roman" w:cs="Times New Roman"/>
+          <w:sz w:val="24"/>
+          <w:szCs w:val="24"/>
+        </w:rPr>
+        <w:t xml:space="preserve">: cung cấp một hàm đơn giản hơn hàm map. Yêu cầu output của map phải là một </w:t>
+      </w:r>
+      <w:r>
+        <w:rPr>
+          <w:rFonts w:ascii="Times New Roman" w:eastAsia="Times New Roman" w:hAnsi="Times New Roman" w:cs="Times New Roman"/>
+          <w:sz w:val="24"/>
+          <w:szCs w:val="24"/>
+        </w:rPr>
+        <w:t>cấu trúc</w:t>
+      </w:r>
+      <w:r>
+        <w:rPr>
+          <w:rFonts w:ascii="Times New Roman" w:eastAsia="Times New Roman" w:hAnsi="Times New Roman" w:cs="Times New Roman"/>
+          <w:sz w:val="24"/>
+          <w:szCs w:val="24"/>
+        </w:rPr>
+        <w:t xml:space="preserve"> có thể lặp và mở rộng được.</w:t>
+      </w:r>
+    </w:p>
+    <w:p>
+      <w:pPr>
+        <w:numPr>
+          <w:ilvl w:val="0"/>
+          <w:numId w:val="12"/>
+        </w:numPr>
+        <w:shd w:val="clear" w:color="auto" w:fill="FFFFFF"/>
+        <w:spacing w:after="0" w:line="240" w:lineRule="auto"/>
+        <w:textAlignment w:val="baseline"/>
+        <w:rPr>
+          <w:rFonts w:ascii="Times New Roman" w:eastAsia="Times New Roman" w:hAnsi="Times New Roman" w:cs="Times New Roman"/>
+          <w:sz w:val="24"/>
+          <w:szCs w:val="24"/>
+        </w:rPr>
+      </w:pPr>
+      <w:r>
+        <w:rPr>
+          <w:rFonts w:ascii="Times New Roman" w:eastAsia="Times New Roman" w:hAnsi="Times New Roman" w:cs="Times New Roman"/>
+          <w:b/>
+          <w:bCs/>
+          <w:sz w:val="24"/>
+          <w:szCs w:val="24"/>
+          <w:bdr w:val="none" w:sz="0" w:space="0" w:color="auto" w:frame="1"/>
+        </w:rPr>
+        <w:t>sortBy</w:t>
+      </w:r>
+      <w:r>
+        <w:rPr>
+          <w:rFonts w:ascii="Times New Roman" w:eastAsia="Times New Roman" w:hAnsi="Times New Roman" w:cs="Times New Roman"/>
+          <w:sz w:val="24"/>
+          <w:szCs w:val="24"/>
+        </w:rPr>
+        <w:t xml:space="preserve">: mô tả một hàm để trích xuất dữ liệu từ các </w:t>
+      </w:r>
+      <w:r>
+        <w:rPr>
+          <w:rFonts w:ascii="Times New Roman" w:eastAsia="Times New Roman" w:hAnsi="Times New Roman" w:cs="Times New Roman"/>
+          <w:sz w:val="24"/>
+          <w:szCs w:val="24"/>
+        </w:rPr>
+        <w:t>đối tượng</w:t>
+      </w:r>
+      <w:r>
+        <w:rPr>
+          <w:rFonts w:ascii="Times New Roman" w:eastAsia="Times New Roman" w:hAnsi="Times New Roman" w:cs="Times New Roman"/>
+          <w:sz w:val="24"/>
+          <w:szCs w:val="24"/>
+        </w:rPr>
+        <w:t xml:space="preserve"> của RDD và thực hiện </w:t>
+      </w:r>
+      <w:r>
+        <w:rPr>
+          <w:rFonts w:ascii="Times New Roman" w:eastAsia="Times New Roman" w:hAnsi="Times New Roman" w:cs="Times New Roman"/>
+          <w:sz w:val="24"/>
+          <w:szCs w:val="24"/>
+        </w:rPr>
+        <w:t>sắp xếp</w:t>
+      </w:r>
+      <w:r>
+        <w:rPr>
+          <w:rFonts w:ascii="Times New Roman" w:eastAsia="Times New Roman" w:hAnsi="Times New Roman" w:cs="Times New Roman"/>
+          <w:sz w:val="24"/>
+          <w:szCs w:val="24"/>
+        </w:rPr>
+        <w:t xml:space="preserve"> được từ đó.</w:t>
+      </w:r>
+    </w:p>
+    <w:p>
+      <w:pPr>
+        <w:numPr>
+          <w:ilvl w:val="0"/>
+          <w:numId w:val="12"/>
+        </w:numPr>
+        <w:shd w:val="clear" w:color="auto" w:fill="FFFFFF"/>
+        <w:spacing w:after="0" w:line="240" w:lineRule="auto"/>
+        <w:textAlignment w:val="baseline"/>
+        <w:rPr>
+          <w:rFonts w:ascii="Times New Roman" w:eastAsia="Times New Roman" w:hAnsi="Times New Roman" w:cs="Times New Roman"/>
+          <w:sz w:val="24"/>
+          <w:szCs w:val="24"/>
+        </w:rPr>
+      </w:pPr>
+      <w:r>
+        <w:rPr>
+          <w:rFonts w:ascii="Times New Roman" w:eastAsia="Times New Roman" w:hAnsi="Times New Roman" w:cs="Times New Roman"/>
+          <w:b/>
+          <w:bCs/>
+          <w:sz w:val="24"/>
+          <w:szCs w:val="24"/>
+          <w:bdr w:val="none" w:sz="0" w:space="0" w:color="auto" w:frame="1"/>
+        </w:rPr>
+        <w:t>randomSplit</w:t>
+      </w:r>
+      <w:r>
+        <w:rPr>
+          <w:rFonts w:ascii="Times New Roman" w:eastAsia="Times New Roman" w:hAnsi="Times New Roman" w:cs="Times New Roman"/>
+          <w:sz w:val="24"/>
+          <w:szCs w:val="24"/>
+        </w:rPr>
+        <w:t>: nhận một mảng trọng số và tạo một random seed, tách các RDD thành một mảng các RDD có số lượng chia theo trọng số.</w:t>
+      </w:r>
+    </w:p>
+    <w:p>
+      <w:pPr>
+        <w:shd w:val="clear" w:color="auto" w:fill="FFFFFF"/>
+        <w:spacing w:before="100" w:beforeAutospacing="1" w:after="0" w:line="360" w:lineRule="auto"/>
+        <w:jc w:val="both"/>
+        <w:rPr>
+          <w:rStyle w:val="Strong"/>
+          <w:rFonts w:ascii="Times New Roman" w:hAnsi="Times New Roman" w:cs="Times New Roman"/>
+          <w:sz w:val="24"/>
+          <w:szCs w:val="24"/>
+          <w:bdr w:val="none" w:sz="0" w:space="0" w:color="auto" w:frame="1"/>
+          <w:shd w:val="clear" w:color="auto" w:fill="FFFFFF"/>
+        </w:rPr>
+      </w:pPr>
+      <w:r>
+        <w:rPr>
+          <w:rStyle w:val="Strong"/>
+          <w:rFonts w:ascii="Times New Roman" w:hAnsi="Times New Roman" w:cs="Times New Roman"/>
+          <w:sz w:val="24"/>
+          <w:szCs w:val="24"/>
+          <w:bdr w:val="none" w:sz="0" w:space="0" w:color="auto" w:frame="1"/>
+          <w:shd w:val="clear" w:color="auto" w:fill="FFFFFF"/>
+        </w:rPr>
+        <w:t>- Một số action:</w:t>
+      </w:r>
+    </w:p>
+    <w:p>
+      <w:pPr>
+        <w:shd w:val="clear" w:color="auto" w:fill="FFFFFF"/>
+        <w:spacing w:before="72" w:after="330" w:line="240" w:lineRule="auto"/>
+        <w:textAlignment w:val="baseline"/>
+        <w:rPr>
+          <w:rFonts w:ascii="Segoe UI" w:eastAsia="Times New Roman" w:hAnsi="Segoe UI" w:cs="Segoe UI"/>
+          <w:color w:val="444444"/>
+          <w:sz w:val="21"/>
+          <w:szCs w:val="21"/>
+        </w:rPr>
+      </w:pPr>
+      <w:r>
+        <w:rPr>
+          <w:rFonts w:ascii="Segoe UI" w:eastAsia="Times New Roman" w:hAnsi="Segoe UI" w:cs="Segoe UI"/>
+          <w:color w:val="444444"/>
+          <w:sz w:val="21"/>
+          <w:szCs w:val="21"/>
+        </w:rPr>
+        <w:t>Action thực thi ngay các transformation đã được thiết lập để thu thập dữ liệu về driver để xử lý hoặc ghi dữ liệu xuống các công cụ lưu trữ.</w:t>
+      </w:r>
+    </w:p>
+    <w:p>
+      <w:pPr>
+        <w:numPr>
+          <w:ilvl w:val="0"/>
+          <w:numId w:val="13"/>
+        </w:numPr>
+        <w:shd w:val="clear" w:color="auto" w:fill="FFFFFF"/>
+        <w:spacing w:after="0" w:line="240" w:lineRule="auto"/>
+        <w:textAlignment w:val="baseline"/>
+        <w:rPr>
+          <w:rFonts w:ascii="Times New Roman" w:eastAsia="Times New Roman" w:hAnsi="Times New Roman" w:cs="Times New Roman"/>
+          <w:sz w:val="24"/>
+          <w:szCs w:val="24"/>
+        </w:rPr>
+      </w:pPr>
+      <w:r>
+        <w:rPr>
+          <w:rFonts w:ascii="Times New Roman" w:eastAsia="Times New Roman" w:hAnsi="Times New Roman" w:cs="Times New Roman"/>
+          <w:b/>
+          <w:bCs/>
+          <w:sz w:val="24"/>
+          <w:szCs w:val="24"/>
+          <w:bdr w:val="none" w:sz="0" w:space="0" w:color="auto" w:frame="1"/>
+        </w:rPr>
+        <w:t>reduce</w:t>
+      </w:r>
+      <w:r>
+        <w:rPr>
+          <w:rFonts w:ascii="Times New Roman" w:eastAsia="Times New Roman" w:hAnsi="Times New Roman" w:cs="Times New Roman"/>
+          <w:sz w:val="24"/>
+          <w:szCs w:val="24"/>
+        </w:rPr>
+        <w:t>: thực hiện hàm reduce trên RDD để thu về 1 giá trị duy nhất</w:t>
+      </w:r>
+    </w:p>
+    <w:p>
+      <w:pPr>
+        <w:numPr>
+          <w:ilvl w:val="0"/>
+          <w:numId w:val="13"/>
+        </w:numPr>
+        <w:shd w:val="clear" w:color="auto" w:fill="FFFFFF"/>
+        <w:spacing w:after="0" w:line="240" w:lineRule="auto"/>
+        <w:textAlignment w:val="baseline"/>
+        <w:rPr>
+          <w:rFonts w:ascii="Times New Roman" w:eastAsia="Times New Roman" w:hAnsi="Times New Roman" w:cs="Times New Roman"/>
+          <w:sz w:val="24"/>
+          <w:szCs w:val="24"/>
+        </w:rPr>
+      </w:pPr>
+      <w:r>
+        <w:rPr>
+          <w:rFonts w:ascii="Times New Roman" w:eastAsia="Times New Roman" w:hAnsi="Times New Roman" w:cs="Times New Roman"/>
+          <w:b/>
+          <w:bCs/>
+          <w:sz w:val="24"/>
+          <w:szCs w:val="24"/>
+          <w:bdr w:val="none" w:sz="0" w:space="0" w:color="auto" w:frame="1"/>
+        </w:rPr>
+        <w:t>count</w:t>
+      </w:r>
+      <w:r>
+        <w:rPr>
+          <w:rFonts w:ascii="Times New Roman" w:eastAsia="Times New Roman" w:hAnsi="Times New Roman" w:cs="Times New Roman"/>
+          <w:sz w:val="24"/>
+          <w:szCs w:val="24"/>
+        </w:rPr>
+        <w:t>: đếm số dòng trong RDD</w:t>
+      </w:r>
+    </w:p>
+    <w:p>
+      <w:pPr>
+        <w:numPr>
+          <w:ilvl w:val="0"/>
+          <w:numId w:val="13"/>
+        </w:numPr>
+        <w:shd w:val="clear" w:color="auto" w:fill="FFFFFF"/>
+        <w:spacing w:after="0" w:line="240" w:lineRule="auto"/>
+        <w:textAlignment w:val="baseline"/>
+        <w:rPr>
+          <w:rFonts w:ascii="Times New Roman" w:eastAsia="Times New Roman" w:hAnsi="Times New Roman" w:cs="Times New Roman"/>
+          <w:sz w:val="24"/>
+          <w:szCs w:val="24"/>
+        </w:rPr>
+      </w:pPr>
+      <w:r>
+        <w:rPr>
+          <w:rFonts w:ascii="Times New Roman" w:eastAsia="Times New Roman" w:hAnsi="Times New Roman" w:cs="Times New Roman"/>
+          <w:b/>
+          <w:bCs/>
+          <w:sz w:val="24"/>
+          <w:szCs w:val="24"/>
+          <w:bdr w:val="none" w:sz="0" w:space="0" w:color="auto" w:frame="1"/>
+        </w:rPr>
+        <w:t>countApprox:</w:t>
+      </w:r>
+      <w:r>
+        <w:rPr>
+          <w:rFonts w:ascii="Times New Roman" w:eastAsia="Times New Roman" w:hAnsi="Times New Roman" w:cs="Times New Roman"/>
+          <w:sz w:val="24"/>
+          <w:szCs w:val="24"/>
+        </w:rPr>
+        <w:t> phiên bản đếm xấp xỉ của count, nhưng phải cung cấp timeout vì có thể không nhận được kết quả.</w:t>
+      </w:r>
+    </w:p>
+    <w:p>
+      <w:pPr>
+        <w:numPr>
+          <w:ilvl w:val="0"/>
+          <w:numId w:val="13"/>
+        </w:numPr>
+        <w:shd w:val="clear" w:color="auto" w:fill="FFFFFF"/>
+        <w:spacing w:after="0" w:line="240" w:lineRule="auto"/>
+        <w:textAlignment w:val="baseline"/>
+        <w:rPr>
+          <w:rFonts w:ascii="Times New Roman" w:eastAsia="Times New Roman" w:hAnsi="Times New Roman" w:cs="Times New Roman"/>
+          <w:sz w:val="24"/>
+          <w:szCs w:val="24"/>
+        </w:rPr>
+      </w:pPr>
+      <w:r>
+        <w:rPr>
+          <w:rFonts w:ascii="Times New Roman" w:eastAsia="Times New Roman" w:hAnsi="Times New Roman" w:cs="Times New Roman"/>
+          <w:b/>
+          <w:bCs/>
+          <w:sz w:val="24"/>
+          <w:szCs w:val="24"/>
+          <w:bdr w:val="none" w:sz="0" w:space="0" w:color="auto" w:frame="1"/>
+        </w:rPr>
+        <w:t>countByValue</w:t>
+      </w:r>
+      <w:r>
+        <w:rPr>
+          <w:rFonts w:ascii="Times New Roman" w:eastAsia="Times New Roman" w:hAnsi="Times New Roman" w:cs="Times New Roman"/>
+          <w:sz w:val="24"/>
+          <w:szCs w:val="24"/>
+        </w:rPr>
+        <w:t>: đếm số giá trị của RDD</w:t>
+      </w:r>
+      <w:r>
+        <w:rPr>
+          <w:rFonts w:ascii="Times New Roman" w:eastAsia="Times New Roman" w:hAnsi="Times New Roman" w:cs="Times New Roman"/>
+          <w:sz w:val="24"/>
+          <w:szCs w:val="24"/>
+        </w:rPr>
+        <w:br/>
+        <w:t>chỉ sử dụng nếu map kết quả nhỏ vì tất cả dữ liệu sẽ được load lên memory của driver để tính toán</w:t>
+      </w:r>
+      <w:r>
+        <w:rPr>
+          <w:rFonts w:ascii="Times New Roman" w:eastAsia="Times New Roman" w:hAnsi="Times New Roman" w:cs="Times New Roman"/>
+          <w:sz w:val="24"/>
+          <w:szCs w:val="24"/>
+        </w:rPr>
+        <w:br/>
+        <w:t>chỉ nên sử dụng trong tình huống số dòng nhỏ và số lượng item khác nhau cũng nhỏ.</w:t>
+      </w:r>
+    </w:p>
+    <w:p>
+      <w:pPr>
+        <w:numPr>
+          <w:ilvl w:val="0"/>
+          <w:numId w:val="13"/>
+        </w:numPr>
+        <w:shd w:val="clear" w:color="auto" w:fill="FFFFFF"/>
+        <w:spacing w:after="0" w:line="240" w:lineRule="auto"/>
+        <w:textAlignment w:val="baseline"/>
+        <w:rPr>
+          <w:rFonts w:ascii="Times New Roman" w:eastAsia="Times New Roman" w:hAnsi="Times New Roman" w:cs="Times New Roman"/>
+          <w:sz w:val="24"/>
+          <w:szCs w:val="24"/>
+        </w:rPr>
+      </w:pPr>
+      <w:r>
+        <w:rPr>
+          <w:rFonts w:ascii="Times New Roman" w:eastAsia="Times New Roman" w:hAnsi="Times New Roman" w:cs="Times New Roman"/>
+          <w:b/>
+          <w:bCs/>
+          <w:sz w:val="24"/>
+          <w:szCs w:val="24"/>
+          <w:bdr w:val="none" w:sz="0" w:space="0" w:color="auto" w:frame="1"/>
+        </w:rPr>
+        <w:t>countApproxDistinct</w:t>
+      </w:r>
+      <w:r>
+        <w:rPr>
+          <w:rFonts w:ascii="Times New Roman" w:eastAsia="Times New Roman" w:hAnsi="Times New Roman" w:cs="Times New Roman"/>
+          <w:sz w:val="24"/>
+          <w:szCs w:val="24"/>
+        </w:rPr>
+        <w:t>: đếm xấp xỉ các giá trị khác nhau</w:t>
+      </w:r>
+    </w:p>
+    <w:p>
+      <w:pPr>
+        <w:numPr>
+          <w:ilvl w:val="0"/>
+          <w:numId w:val="13"/>
+        </w:numPr>
+        <w:shd w:val="clear" w:color="auto" w:fill="FFFFFF"/>
+        <w:spacing w:after="0" w:line="240" w:lineRule="auto"/>
+        <w:textAlignment w:val="baseline"/>
+        <w:rPr>
+          <w:rFonts w:ascii="Times New Roman" w:eastAsia="Times New Roman" w:hAnsi="Times New Roman" w:cs="Times New Roman"/>
+          <w:sz w:val="24"/>
+          <w:szCs w:val="24"/>
+        </w:rPr>
+      </w:pPr>
+      <w:r>
+        <w:rPr>
+          <w:rFonts w:ascii="Times New Roman" w:eastAsia="Times New Roman" w:hAnsi="Times New Roman" w:cs="Times New Roman"/>
+          <w:b/>
+          <w:bCs/>
+          <w:sz w:val="24"/>
+          <w:szCs w:val="24"/>
+          <w:bdr w:val="none" w:sz="0" w:space="0" w:color="auto" w:frame="1"/>
+        </w:rPr>
+        <w:t>countByValueApprox</w:t>
+      </w:r>
+      <w:r>
+        <w:rPr>
+          <w:rFonts w:ascii="Times New Roman" w:eastAsia="Times New Roman" w:hAnsi="Times New Roman" w:cs="Times New Roman"/>
+          <w:sz w:val="24"/>
+          <w:szCs w:val="24"/>
+        </w:rPr>
+        <w:t>: đếm xấp xỉ các giá trị</w:t>
+      </w:r>
+    </w:p>
+    <w:p>
+      <w:pPr>
+        <w:numPr>
+          <w:ilvl w:val="0"/>
+          <w:numId w:val="13"/>
+        </w:numPr>
+        <w:shd w:val="clear" w:color="auto" w:fill="FFFFFF"/>
+        <w:spacing w:after="0" w:line="240" w:lineRule="auto"/>
+        <w:textAlignment w:val="baseline"/>
+        <w:rPr>
+          <w:rFonts w:ascii="Times New Roman" w:eastAsia="Times New Roman" w:hAnsi="Times New Roman" w:cs="Times New Roman"/>
+          <w:sz w:val="24"/>
+          <w:szCs w:val="24"/>
+        </w:rPr>
+      </w:pPr>
+      <w:r>
+        <w:rPr>
+          <w:rFonts w:ascii="Times New Roman" w:eastAsia="Times New Roman" w:hAnsi="Times New Roman" w:cs="Times New Roman"/>
+          <w:b/>
+          <w:bCs/>
+          <w:sz w:val="24"/>
+          <w:szCs w:val="24"/>
+          <w:bdr w:val="none" w:sz="0" w:space="0" w:color="auto" w:frame="1"/>
+        </w:rPr>
+        <w:t>first</w:t>
+      </w:r>
+      <w:r>
+        <w:rPr>
+          <w:rFonts w:ascii="Times New Roman" w:eastAsia="Times New Roman" w:hAnsi="Times New Roman" w:cs="Times New Roman"/>
+          <w:sz w:val="24"/>
+          <w:szCs w:val="24"/>
+        </w:rPr>
+        <w:t>: lấy giá trị đầu tiên của dataset</w:t>
+      </w:r>
+    </w:p>
+    <w:p>
+      <w:pPr>
+        <w:numPr>
+          <w:ilvl w:val="0"/>
+          <w:numId w:val="13"/>
+        </w:numPr>
+        <w:shd w:val="clear" w:color="auto" w:fill="FFFFFF"/>
+        <w:spacing w:after="0" w:line="240" w:lineRule="auto"/>
+        <w:textAlignment w:val="baseline"/>
+        <w:rPr>
+          <w:rFonts w:ascii="Times New Roman" w:eastAsia="Times New Roman" w:hAnsi="Times New Roman" w:cs="Times New Roman"/>
+          <w:sz w:val="24"/>
+          <w:szCs w:val="24"/>
+        </w:rPr>
+      </w:pPr>
+      <w:r>
+        <w:rPr>
+          <w:rFonts w:ascii="Times New Roman" w:eastAsia="Times New Roman" w:hAnsi="Times New Roman" w:cs="Times New Roman"/>
+          <w:b/>
+          <w:bCs/>
+          <w:sz w:val="24"/>
+          <w:szCs w:val="24"/>
+          <w:bdr w:val="none" w:sz="0" w:space="0" w:color="auto" w:frame="1"/>
+        </w:rPr>
+        <w:t>max và min:</w:t>
+      </w:r>
+      <w:r>
+        <w:rPr>
+          <w:rFonts w:ascii="Times New Roman" w:eastAsia="Times New Roman" w:hAnsi="Times New Roman" w:cs="Times New Roman"/>
+          <w:sz w:val="24"/>
+          <w:szCs w:val="24"/>
+        </w:rPr>
+        <w:t> lần lượt lấy giá trị lớn nhất và nhỏ nhất của dataset</w:t>
+      </w:r>
+    </w:p>
+    <w:p>
+      <w:pPr>
+        <w:numPr>
+          <w:ilvl w:val="0"/>
+          <w:numId w:val="13"/>
+        </w:numPr>
+        <w:shd w:val="clear" w:color="auto" w:fill="FFFFFF"/>
+        <w:spacing w:after="0" w:line="240" w:lineRule="auto"/>
+        <w:textAlignment w:val="baseline"/>
+        <w:rPr>
+          <w:rFonts w:ascii="Times New Roman" w:eastAsia="Times New Roman" w:hAnsi="Times New Roman" w:cs="Times New Roman"/>
+          <w:sz w:val="24"/>
+          <w:szCs w:val="24"/>
+        </w:rPr>
+      </w:pPr>
+      <w:r>
+        <w:rPr>
+          <w:rFonts w:ascii="Times New Roman" w:eastAsia="Times New Roman" w:hAnsi="Times New Roman" w:cs="Times New Roman"/>
+          <w:b/>
+          <w:bCs/>
+          <w:sz w:val="24"/>
+          <w:szCs w:val="24"/>
+          <w:bdr w:val="none" w:sz="0" w:space="0" w:color="auto" w:frame="1"/>
+        </w:rPr>
+        <w:t>take và các method tương tự</w:t>
+      </w:r>
+      <w:r>
+        <w:rPr>
+          <w:rFonts w:ascii="Times New Roman" w:eastAsia="Times New Roman" w:hAnsi="Times New Roman" w:cs="Times New Roman"/>
+          <w:sz w:val="24"/>
+          <w:szCs w:val="24"/>
+        </w:rPr>
+        <w:t>: lấy một lượng giá trị từ trong RDD. take sẽ trước hết scan qua một partition và sử dụng kết quả để dự đoán số lượng partition cần phải lấy thêm để thỏa mãn số lượng lấy.</w:t>
+      </w:r>
+    </w:p>
+    <w:p>
+      <w:pPr>
+        <w:numPr>
+          <w:ilvl w:val="0"/>
+          <w:numId w:val="13"/>
+        </w:numPr>
+        <w:shd w:val="clear" w:color="auto" w:fill="FFFFFF"/>
+        <w:spacing w:after="0" w:line="240" w:lineRule="auto"/>
+        <w:textAlignment w:val="baseline"/>
+        <w:rPr>
+          <w:rFonts w:ascii="Times New Roman" w:eastAsia="Times New Roman" w:hAnsi="Times New Roman" w:cs="Times New Roman"/>
+          <w:sz w:val="24"/>
+          <w:szCs w:val="24"/>
+        </w:rPr>
+      </w:pPr>
+      <w:r>
+        <w:rPr>
+          <w:rFonts w:ascii="Times New Roman" w:eastAsia="Times New Roman" w:hAnsi="Times New Roman" w:cs="Times New Roman"/>
+          <w:b/>
+          <w:bCs/>
+          <w:sz w:val="24"/>
+          <w:szCs w:val="24"/>
+          <w:bdr w:val="none" w:sz="0" w:space="0" w:color="auto" w:frame="1"/>
+        </w:rPr>
+        <w:t>top và takeOrdered</w:t>
+      </w:r>
+      <w:r>
+        <w:rPr>
+          <w:rFonts w:ascii="Times New Roman" w:eastAsia="Times New Roman" w:hAnsi="Times New Roman" w:cs="Times New Roman"/>
+          <w:sz w:val="24"/>
+          <w:szCs w:val="24"/>
+        </w:rPr>
+        <w:t>: top sẽ hiệu quả hơn takeOrdered vì top lấy các giá trị đầu tiên được sắp xếp ngầm trong RDD.</w:t>
+      </w:r>
+    </w:p>
+    <w:p>
+      <w:pPr>
+        <w:numPr>
+          <w:ilvl w:val="0"/>
+          <w:numId w:val="13"/>
+        </w:numPr>
+        <w:shd w:val="clear" w:color="auto" w:fill="FFFFFF"/>
+        <w:spacing w:after="0" w:line="240" w:lineRule="auto"/>
+        <w:textAlignment w:val="baseline"/>
+        <w:rPr>
+          <w:rFonts w:ascii="Times New Roman" w:eastAsia="Times New Roman" w:hAnsi="Times New Roman" w:cs="Times New Roman"/>
+          <w:sz w:val="24"/>
+          <w:szCs w:val="24"/>
+        </w:rPr>
+      </w:pPr>
+      <w:r>
+        <w:rPr>
+          <w:rFonts w:ascii="Times New Roman" w:eastAsia="Times New Roman" w:hAnsi="Times New Roman" w:cs="Times New Roman"/>
+          <w:b/>
+          <w:bCs/>
+          <w:sz w:val="24"/>
+          <w:szCs w:val="24"/>
+          <w:bdr w:val="none" w:sz="0" w:space="0" w:color="auto" w:frame="1"/>
+        </w:rPr>
+        <w:t>takeSamples</w:t>
+      </w:r>
+      <w:r>
+        <w:rPr>
+          <w:rFonts w:ascii="Times New Roman" w:eastAsia="Times New Roman" w:hAnsi="Times New Roman" w:cs="Times New Roman"/>
+          <w:sz w:val="24"/>
+          <w:szCs w:val="24"/>
+        </w:rPr>
+        <w:t>: lấy một lượng giá trị ngẫu nhiên trong RDD</w:t>
+      </w:r>
+    </w:p>
+    <w:p>
+      <w:pPr>
+        <w:rPr>
+          <w:rFonts w:ascii="Times New Roman" w:eastAsia="Times New Roman" w:hAnsi="Times New Roman" w:cs="Times New Roman"/>
+          <w:b/>
+          <w:bCs/>
+          <w:sz w:val="24"/>
+          <w:szCs w:val="24"/>
+          <w:bdr w:val="none" w:sz="0" w:space="0" w:color="auto" w:frame="1"/>
+        </w:rPr>
+      </w:pPr>
+      <w:r>
+        <w:rPr>
+          <w:rFonts w:ascii="Times New Roman" w:eastAsia="Times New Roman" w:hAnsi="Times New Roman" w:cs="Times New Roman"/>
+          <w:b/>
+          <w:bCs/>
+          <w:sz w:val="24"/>
+          <w:szCs w:val="24"/>
+          <w:bdr w:val="none" w:sz="0" w:space="0" w:color="auto" w:frame="1"/>
+        </w:rPr>
+        <w:br w:type="page"/>
+      </w:r>
+    </w:p>
+    <w:p>
+      <w:pPr>
+        <w:tabs>
+          <w:tab w:val="left" w:pos="916"/>
+          <w:tab w:val="left" w:pos="1832"/>
+          <w:tab w:val="left" w:pos="2748"/>
+          <w:tab w:val="left" w:pos="3664"/>
+          <w:tab w:val="left" w:pos="4580"/>
+          <w:tab w:val="left" w:pos="5496"/>
+          <w:tab w:val="left" w:pos="6412"/>
+          <w:tab w:val="left" w:pos="7328"/>
+          <w:tab w:val="left" w:pos="8244"/>
+          <w:tab w:val="left" w:pos="9160"/>
+          <w:tab w:val="left" w:pos="10076"/>
+          <w:tab w:val="left" w:pos="10992"/>
+          <w:tab w:val="left" w:pos="11908"/>
+          <w:tab w:val="left" w:pos="12824"/>
+          <w:tab w:val="left" w:pos="13740"/>
+          <w:tab w:val="left" w:pos="14656"/>
+        </w:tabs>
+        <w:spacing w:after="240" w:line="240" w:lineRule="auto"/>
+        <w:jc w:val="center"/>
+        <w:rPr>
+          <w:rFonts w:ascii="Times New Roman" w:eastAsia="Times New Roman" w:hAnsi="Times New Roman" w:cs="Times New Roman"/>
+          <w:b/>
+          <w:color w:val="24292E"/>
+          <w:sz w:val="24"/>
+          <w:szCs w:val="24"/>
+        </w:rPr>
+      </w:pPr>
+      <w:r>
+        <w:rPr>
+          <w:rFonts w:ascii="Times New Roman" w:eastAsia="Times New Roman" w:hAnsi="Times New Roman" w:cs="Times New Roman"/>
+          <w:b/>
+          <w:color w:val="24292E"/>
+          <w:sz w:val="24"/>
+          <w:szCs w:val="24"/>
+        </w:rPr>
+        <w:lastRenderedPageBreak/>
+        <w:t xml:space="preserve">Spark </w:t>
+      </w:r>
+      <w:r>
+        <w:rPr>
+          <w:rFonts w:ascii="Times New Roman" w:eastAsia="Times New Roman" w:hAnsi="Times New Roman" w:cs="Times New Roman"/>
+          <w:b/>
+          <w:color w:val="24292E"/>
+          <w:sz w:val="24"/>
+          <w:szCs w:val="24"/>
+        </w:rPr>
+        <w:t>Dataframe</w:t>
+      </w:r>
+    </w:p>
+    <w:p>
+      <w:pPr>
+        <w:tabs>
+          <w:tab w:val="left" w:pos="916"/>
+          <w:tab w:val="left" w:pos="1832"/>
+          <w:tab w:val="left" w:pos="2748"/>
+          <w:tab w:val="left" w:pos="3664"/>
+          <w:tab w:val="left" w:pos="4580"/>
+          <w:tab w:val="left" w:pos="5496"/>
+          <w:tab w:val="left" w:pos="6412"/>
+          <w:tab w:val="left" w:pos="7328"/>
+          <w:tab w:val="left" w:pos="8244"/>
+          <w:tab w:val="left" w:pos="9160"/>
+          <w:tab w:val="left" w:pos="10076"/>
+          <w:tab w:val="left" w:pos="10992"/>
+          <w:tab w:val="left" w:pos="11908"/>
+          <w:tab w:val="left" w:pos="12824"/>
+          <w:tab w:val="left" w:pos="13740"/>
+          <w:tab w:val="left" w:pos="14656"/>
+        </w:tabs>
+        <w:spacing w:after="240" w:line="240" w:lineRule="auto"/>
+        <w:rPr>
+          <w:rFonts w:ascii="Times New Roman" w:hAnsi="Times New Roman" w:cs="Times New Roman"/>
+          <w:color w:val="24292E"/>
+          <w:sz w:val="24"/>
+          <w:szCs w:val="24"/>
+          <w:shd w:val="clear" w:color="auto" w:fill="FFFFFF"/>
+        </w:rPr>
+      </w:pPr>
+      <w:r>
+        <w:rPr>
+          <w:rFonts w:ascii="Times New Roman" w:hAnsi="Times New Roman" w:cs="Times New Roman"/>
+          <w:b/>
+          <w:bCs/>
+          <w:color w:val="24292E"/>
+          <w:sz w:val="24"/>
+          <w:szCs w:val="24"/>
+          <w:shd w:val="clear" w:color="auto" w:fill="FFFFFF"/>
+        </w:rPr>
+        <w:t>DataFrame</w:t>
+      </w:r>
+      <w:r>
+        <w:rPr>
+          <w:rFonts w:ascii="Times New Roman" w:hAnsi="Times New Roman" w:cs="Times New Roman"/>
+          <w:color w:val="24292E"/>
+          <w:sz w:val="24"/>
+          <w:szCs w:val="24"/>
+          <w:shd w:val="clear" w:color="auto" w:fill="FFFFFF"/>
+        </w:rPr>
+        <w:t> là một </w:t>
+      </w:r>
+      <w:r>
+        <w:rPr>
+          <w:rFonts w:ascii="Times New Roman" w:hAnsi="Times New Roman" w:cs="Times New Roman"/>
+          <w:b/>
+          <w:bCs/>
+          <w:color w:val="24292E"/>
+          <w:sz w:val="24"/>
+          <w:szCs w:val="24"/>
+          <w:shd w:val="clear" w:color="auto" w:fill="FFFFFF"/>
+        </w:rPr>
+        <w:t>API</w:t>
+      </w:r>
+      <w:r>
+        <w:rPr>
+          <w:rFonts w:ascii="Times New Roman" w:hAnsi="Times New Roman" w:cs="Times New Roman"/>
+          <w:color w:val="24292E"/>
+          <w:sz w:val="24"/>
+          <w:szCs w:val="24"/>
+          <w:shd w:val="clear" w:color="auto" w:fill="FFFFFF"/>
+        </w:rPr>
+        <w:t> bậc cao hơn RDD được Spark giới thiệu vào năm 2013 (từ </w:t>
+      </w:r>
+      <w:r>
+        <w:rPr>
+          <w:rFonts w:ascii="Times New Roman" w:hAnsi="Times New Roman" w:cs="Times New Roman"/>
+          <w:b/>
+          <w:bCs/>
+          <w:color w:val="24292E"/>
+          <w:sz w:val="24"/>
+          <w:szCs w:val="24"/>
+          <w:shd w:val="clear" w:color="auto" w:fill="FFFFFF"/>
+        </w:rPr>
+        <w:t>Apache Spark 1.3</w:t>
+      </w:r>
+      <w:r>
+        <w:rPr>
+          <w:rFonts w:ascii="Times New Roman" w:hAnsi="Times New Roman" w:cs="Times New Roman"/>
+          <w:color w:val="24292E"/>
+          <w:sz w:val="24"/>
+          <w:szCs w:val="24"/>
+          <w:shd w:val="clear" w:color="auto" w:fill="FFFFFF"/>
+        </w:rPr>
+        <w:t>). Tương tự như RDD, dữ liệu trong DataFrame cũng được quản lý theo </w:t>
+      </w:r>
+      <w:r>
+        <w:rPr>
+          <w:rFonts w:ascii="Times New Roman" w:hAnsi="Times New Roman" w:cs="Times New Roman"/>
+          <w:b/>
+          <w:bCs/>
+          <w:color w:val="24292E"/>
+          <w:sz w:val="24"/>
+          <w:szCs w:val="24"/>
+          <w:shd w:val="clear" w:color="auto" w:fill="FFFFFF"/>
+        </w:rPr>
+        <w:t>kiểu phân tán và không thể thay đổi (immutable distributed)</w:t>
+      </w:r>
+      <w:r>
+        <w:rPr>
+          <w:rFonts w:ascii="Times New Roman" w:hAnsi="Times New Roman" w:cs="Times New Roman"/>
+          <w:color w:val="24292E"/>
+          <w:sz w:val="24"/>
+          <w:szCs w:val="24"/>
+          <w:shd w:val="clear" w:color="auto" w:fill="FFFFFF"/>
+        </w:rPr>
+        <w:t>. Tuy nhiên dữ liệu này được sắp sếp theo các cột, tương tự như trong </w:t>
+      </w:r>
+      <w:r>
+        <w:rPr>
+          <w:rFonts w:ascii="Times New Roman" w:hAnsi="Times New Roman" w:cs="Times New Roman"/>
+          <w:b/>
+          <w:bCs/>
+          <w:color w:val="24292E"/>
+          <w:sz w:val="24"/>
+          <w:szCs w:val="24"/>
+          <w:shd w:val="clear" w:color="auto" w:fill="FFFFFF"/>
+        </w:rPr>
+        <w:t>Relation Database</w:t>
+      </w:r>
+      <w:r>
+        <w:rPr>
+          <w:rFonts w:ascii="Times New Roman" w:hAnsi="Times New Roman" w:cs="Times New Roman"/>
+          <w:color w:val="24292E"/>
+          <w:sz w:val="24"/>
+          <w:szCs w:val="24"/>
+          <w:shd w:val="clear" w:color="auto" w:fill="FFFFFF"/>
+        </w:rPr>
+        <w:t>.</w:t>
+      </w:r>
+    </w:p>
+    <w:p>
+      <w:pPr>
+        <w:pStyle w:val="NormalWeb"/>
+        <w:shd w:val="clear" w:color="auto" w:fill="FFFFFF"/>
+        <w:spacing w:before="0" w:beforeAutospacing="0" w:after="240" w:afterAutospacing="0"/>
+      </w:pPr>
+      <w:r>
+        <w:rPr>
+          <w:b/>
+          <w:bCs/>
+        </w:rPr>
+        <w:t>DataFrame</w:t>
+      </w:r>
+      <w:r>
+        <w:t> được phát triển để giúp người dùng có thể dễ dàng thực hiện các thao tác xử lý dữ liệu cũng như làm tăng đáng kể hiệu quả xử lý của hệ thống.</w:t>
+      </w:r>
+    </w:p>
+    <w:p>
+      <w:pPr>
+        <w:pStyle w:val="NormalWeb"/>
+        <w:shd w:val="clear" w:color="auto" w:fill="FFFFFF"/>
+        <w:spacing w:before="0" w:beforeAutospacing="0" w:after="240" w:afterAutospacing="0"/>
+        <w:rPr>
+          <w:rFonts w:ascii="Segoe UI" w:hAnsi="Segoe UI" w:cs="Segoe UI"/>
+          <w:color w:val="24292E"/>
+        </w:rPr>
+      </w:pPr>
+      <w:r>
+        <w:t>Khi sử dụng DataFrame API, chúng ta gọi các hàm để trích xuất kết quả mong muốn và Spark sẽ tự động tiến hành </w:t>
+      </w:r>
+      <w:r>
+        <w:rPr>
+          <w:bCs/>
+        </w:rPr>
+        <w:t>các thuật toán xử lý</w:t>
+      </w:r>
+      <w:r>
+        <w:t>. Tuy nhiên ở bước cuối cùng thì các thuật toán này vẫn được chạy trên RDD mặc dù người dùng chỉ tương tác với DataFrame</w:t>
+      </w:r>
+      <w:r>
+        <w:rPr>
+          <w:rFonts w:ascii="Segoe UI" w:hAnsi="Segoe UI" w:cs="Segoe UI"/>
+          <w:color w:val="24292E"/>
+        </w:rPr>
+        <w:t>.</w:t>
+      </w:r>
+    </w:p>
+    <w:p>
+      <w:pPr>
+        <w:pStyle w:val="NormalWeb"/>
+        <w:shd w:val="clear" w:color="auto" w:fill="FFFFFF"/>
+        <w:spacing w:before="0" w:beforeAutospacing="0" w:after="240" w:afterAutospacing="0"/>
+        <w:rPr>
+          <w:b/>
+        </w:rPr>
+      </w:pPr>
+      <w:r>
+        <w:rPr>
+          <w:b/>
+        </w:rPr>
+        <w:t>Ưu điểm</w:t>
+      </w:r>
+      <w:r>
+        <w:rPr>
+          <w:b/>
+        </w:rPr>
+        <w:t xml:space="preserve"> của Spark Datafram :</w:t>
+      </w:r>
+    </w:p>
+    <w:p>
+      <w:pPr>
+        <w:numPr>
+          <w:ilvl w:val="0"/>
+          <w:numId w:val="14"/>
+        </w:numPr>
+        <w:shd w:val="clear" w:color="auto" w:fill="FFFFFF"/>
+        <w:spacing w:before="100" w:beforeAutospacing="1" w:after="100" w:afterAutospacing="1" w:line="240" w:lineRule="auto"/>
+        <w:rPr>
+          <w:rFonts w:ascii="Helvetica" w:hAnsi="Helvetica"/>
+          <w:color w:val="333333"/>
+          <w:sz w:val="21"/>
+          <w:szCs w:val="21"/>
+        </w:rPr>
+      </w:pPr>
+      <w:r>
+        <w:rPr>
+          <w:rFonts w:ascii="Helvetica" w:hAnsi="Helvetica"/>
+          <w:color w:val="333333"/>
+          <w:sz w:val="21"/>
+          <w:szCs w:val="21"/>
+        </w:rPr>
+        <w:t>Giống như viết SQL, đầy đủ chức năng như select, where ... đặc biệt là join với các DataFrame khác.</w:t>
+      </w:r>
+    </w:p>
+    <w:p>
+      <w:pPr>
+        <w:numPr>
+          <w:ilvl w:val="0"/>
+          <w:numId w:val="14"/>
+        </w:numPr>
+        <w:shd w:val="clear" w:color="auto" w:fill="FFFFFF"/>
+        <w:spacing w:before="100" w:beforeAutospacing="1" w:after="100" w:afterAutospacing="1" w:line="240" w:lineRule="auto"/>
+        <w:rPr>
+          <w:rFonts w:ascii="Helvetica" w:hAnsi="Helvetica"/>
+          <w:color w:val="333333"/>
+          <w:sz w:val="21"/>
+          <w:szCs w:val="21"/>
+        </w:rPr>
+      </w:pPr>
+      <w:r>
+        <w:rPr>
+          <w:rFonts w:ascii="Helvetica" w:hAnsi="Helvetica"/>
+          <w:color w:val="333333"/>
+          <w:sz w:val="21"/>
+          <w:szCs w:val="21"/>
+        </w:rPr>
+        <w:t>Sử dụng các method như filter, select để trích xuất dữ liệu theo cột, hàng.</w:t>
+      </w:r>
+    </w:p>
+    <w:p>
+      <w:pPr>
+        <w:numPr>
+          <w:ilvl w:val="0"/>
+          <w:numId w:val="14"/>
+        </w:numPr>
+        <w:shd w:val="clear" w:color="auto" w:fill="FFFFFF"/>
+        <w:spacing w:before="100" w:beforeAutospacing="1" w:after="100" w:afterAutospacing="1" w:line="240" w:lineRule="auto"/>
+        <w:rPr>
+          <w:rFonts w:ascii="Helvetica" w:hAnsi="Helvetica"/>
+          <w:color w:val="333333"/>
+          <w:sz w:val="21"/>
+          <w:szCs w:val="21"/>
+        </w:rPr>
+      </w:pPr>
+      <w:r>
+        <w:rPr>
+          <w:rFonts w:ascii="Helvetica" w:hAnsi="Helvetica"/>
+          <w:color w:val="333333"/>
+          <w:sz w:val="21"/>
+          <w:szCs w:val="21"/>
+        </w:rPr>
+        <w:t xml:space="preserve">Xử gọn các loại data như Log ... với groupBy </w:t>
+      </w:r>
+    </w:p>
+    <w:p>
+      <w:pPr>
+        <w:numPr>
+          <w:ilvl w:val="0"/>
+          <w:numId w:val="14"/>
+        </w:numPr>
+        <w:shd w:val="clear" w:color="auto" w:fill="FFFFFF"/>
+        <w:spacing w:before="100" w:beforeAutospacing="1" w:after="100" w:afterAutospacing="1" w:line="240" w:lineRule="auto"/>
+        <w:rPr>
+          <w:rFonts w:ascii="Helvetica" w:hAnsi="Helvetica"/>
+          <w:color w:val="333333"/>
+          <w:sz w:val="21"/>
+          <w:szCs w:val="21"/>
+        </w:rPr>
+      </w:pPr>
+      <w:r>
+        <w:rPr>
+          <w:rFonts w:ascii="Helvetica" w:hAnsi="Helvetica"/>
+          <w:color w:val="333333"/>
+          <w:sz w:val="21"/>
+          <w:szCs w:val="21"/>
+        </w:rPr>
+        <w:t>Thêm 1 cột dễ dàng với UDF(User Defined Function)</w:t>
+      </w:r>
+    </w:p>
+    <w:p>
+      <w:pPr>
+        <w:numPr>
+          <w:ilvl w:val="0"/>
+          <w:numId w:val="14"/>
+        </w:numPr>
+        <w:shd w:val="clear" w:color="auto" w:fill="FFFFFF"/>
+        <w:spacing w:before="100" w:beforeAutospacing="1" w:after="100" w:afterAutospacing="1" w:line="240" w:lineRule="auto"/>
+        <w:rPr>
+          <w:rFonts w:ascii="Helvetica" w:hAnsi="Helvetica"/>
+          <w:color w:val="333333"/>
+          <w:sz w:val="21"/>
+          <w:szCs w:val="21"/>
+        </w:rPr>
+      </w:pPr>
+      <w:r>
+        <w:rPr>
+          <w:rFonts w:ascii="Helvetica" w:hAnsi="Helvetica"/>
+          <w:color w:val="333333"/>
+          <w:sz w:val="21"/>
+          <w:szCs w:val="21"/>
+        </w:rPr>
+        <w:t>Giống như SQL, Spark DataFrame đã hỗ trợ</w:t>
+      </w:r>
+      <w:r>
+        <w:rPr>
+          <w:rFonts w:ascii="Helvetica" w:hAnsi="Helvetica"/>
+          <w:b/>
+          <w:sz w:val="21"/>
+          <w:szCs w:val="21"/>
+        </w:rPr>
+        <w:t> </w:t>
+      </w:r>
+      <w:hyperlink r:id="rId7" w:history="1">
+        <w:r>
+          <w:rPr>
+            <w:rStyle w:val="Hyperlink"/>
+            <w:rFonts w:ascii="Helvetica" w:hAnsi="Helvetica"/>
+            <w:b/>
+            <w:color w:val="auto"/>
+            <w:sz w:val="21"/>
+            <w:szCs w:val="21"/>
+          </w:rPr>
+          <w:t>Pivot</w:t>
+        </w:r>
+      </w:hyperlink>
+      <w:r>
+        <w:rPr>
+          <w:rFonts w:ascii="Helvetica" w:hAnsi="Helvetica"/>
+          <w:color w:val="333333"/>
+          <w:sz w:val="21"/>
+          <w:szCs w:val="21"/>
+        </w:rPr>
+        <w:t> (Spark 1.6 trở lên) rất hữu ích cho việc lập bảng biểu, báo cáo.</w:t>
+      </w:r>
+    </w:p>
+    <w:p>
+      <w:pPr>
+        <w:shd w:val="clear" w:color="auto" w:fill="FFFFFF"/>
+        <w:spacing w:before="100" w:beforeAutospacing="1" w:after="0" w:line="360" w:lineRule="auto"/>
+        <w:jc w:val="both"/>
+        <w:rPr>
+          <w:rFonts w:ascii="Times New Roman" w:eastAsia="Times New Roman" w:hAnsi="Times New Roman" w:cs="Times New Roman"/>
+          <w:b/>
+          <w:color w:val="222222"/>
+          <w:sz w:val="24"/>
+          <w:szCs w:val="24"/>
+        </w:rPr>
+      </w:pPr>
+      <w:r>
+        <w:rPr>
+          <w:rFonts w:ascii="Times New Roman" w:eastAsia="Times New Roman" w:hAnsi="Times New Roman" w:cs="Times New Roman"/>
+          <w:b/>
+          <w:color w:val="222222"/>
+          <w:sz w:val="24"/>
+          <w:szCs w:val="24"/>
+        </w:rPr>
+        <w:t>sources</w:t>
+      </w:r>
+    </w:p>
+    <w:p>
+      <w:pPr>
+        <w:spacing w:after="0" w:line="360" w:lineRule="auto"/>
+        <w:jc w:val="both"/>
+        <w:rPr>
+          <w:rFonts w:ascii="Times New Roman" w:hAnsi="Times New Roman" w:cs="Times New Roman"/>
+          <w:sz w:val="20"/>
+          <w:szCs w:val="20"/>
+        </w:rPr>
+      </w:pPr>
+      <w:hyperlink r:id="rId8" w:history="1">
+        <w:r>
+          <w:rPr>
+            <w:rStyle w:val="Hyperlink"/>
+            <w:rFonts w:ascii="Times New Roman" w:hAnsi="Times New Roman" w:cs="Times New Roman"/>
+            <w:sz w:val="20"/>
+            <w:szCs w:val="20"/>
+          </w:rPr>
+          <w:t>https://laptrinh.vn/books/apache-spark/page/apache-spark-rdd</w:t>
+        </w:r>
+      </w:hyperlink>
+    </w:p>
+    <w:p>
+      <w:pPr>
+        <w:spacing w:after="0" w:line="360" w:lineRule="auto"/>
+        <w:jc w:val="both"/>
+        <w:rPr>
+          <w:rFonts w:ascii="Times New Roman" w:hAnsi="Times New Roman" w:cs="Times New Roman"/>
+          <w:sz w:val="20"/>
+          <w:szCs w:val="20"/>
+        </w:rPr>
+      </w:pPr>
+      <w:hyperlink r:id="rId9" w:history="1">
+        <w:r>
+          <w:rPr>
+            <w:rStyle w:val="Hyperlink"/>
+            <w:rFonts w:ascii="Times New Roman" w:hAnsi="Times New Roman" w:cs="Times New Roman"/>
+            <w:sz w:val="20"/>
+            <w:szCs w:val="20"/>
+          </w:rPr>
+          <w:t>https://mallikarjuna_g.gitbooks.io/spark/content/spark-properties.html</w:t>
+        </w:r>
+      </w:hyperlink>
+    </w:p>
+    <w:p>
+      <w:pPr>
+        <w:spacing w:after="0" w:line="360" w:lineRule="auto"/>
+        <w:jc w:val="both"/>
+        <w:rPr>
+          <w:rFonts w:ascii="Times New Roman" w:hAnsi="Times New Roman" w:cs="Times New Roman"/>
+          <w:sz w:val="20"/>
+          <w:szCs w:val="20"/>
+        </w:rPr>
+      </w:pPr>
+      <w:hyperlink r:id="rId10" w:history="1">
+        <w:r>
+          <w:rPr>
+            <w:rStyle w:val="Hyperlink"/>
+            <w:rFonts w:ascii="Times New Roman" w:hAnsi="Times New Roman" w:cs="Times New Roman"/>
+            <w:sz w:val="20"/>
+            <w:szCs w:val="20"/>
+          </w:rPr>
+          <w:t>http://itechseeker.com</w:t>
+        </w:r>
+      </w:hyperlink>
+    </w:p>
+    <w:p>
+      <w:pPr>
+        <w:spacing w:after="0" w:line="360" w:lineRule="auto"/>
+        <w:jc w:val="both"/>
+        <w:rPr>
+          <w:rFonts w:ascii="Times New Roman" w:hAnsi="Times New Roman" w:cs="Times New Roman"/>
+          <w:sz w:val="20"/>
+          <w:szCs w:val="20"/>
+        </w:rPr>
+      </w:pPr>
+      <w:hyperlink r:id="rId11" w:history="1">
+        <w:r>
+          <w:rPr>
+            <w:rStyle w:val="Hyperlink"/>
+            <w:rFonts w:ascii="Times New Roman" w:hAnsi="Times New Roman" w:cs="Times New Roman"/>
+            <w:sz w:val="20"/>
+            <w:szCs w:val="20"/>
+          </w:rPr>
+          <w:t>https://codetudau.com/xu-ly-du-lieu-voi-spark-dataframe/index.html</w:t>
+        </w:r>
+      </w:hyperlink>
+    </w:p>
+    <w:p>
+      <w:pPr>
+        <w:spacing w:after="0" w:line="360" w:lineRule="auto"/>
+        <w:jc w:val="both"/>
+        <w:rPr>
+          <w:rFonts w:ascii="Times New Roman" w:hAnsi="Times New Roman" w:cs="Times New Roman"/>
+          <w:sz w:val="20"/>
+          <w:szCs w:val="20"/>
+        </w:rPr>
+      </w:pPr>
+      <w:hyperlink r:id="rId12" w:history="1">
+        <w:r>
+          <w:rPr>
+            <w:rStyle w:val="Hyperlink"/>
+            <w:rFonts w:ascii="Times New Roman" w:hAnsi="Times New Roman" w:cs="Times New Roman"/>
+            <w:sz w:val="20"/>
+            <w:szCs w:val="20"/>
+          </w:rPr>
+          <w:t>https://helpex.vn/article/huong-dan-pyspark-dataframe-gioi-thieu-ve-dataframes-5c6b21e6ae03f628d053c29e</w:t>
+        </w:r>
+      </w:hyperlink>
     </w:p>
     <w:p>
       <w:pPr>
@@ -1716,6 +3540,155 @@
 <file path=word/numbering.xml><?xml version="1.0" encoding="utf-8"?>
 <w:numbering xmlns:wpc="http://schemas.microsoft.com/office/word/2010/wordprocessingCanvas" xmlns:cx="http://schemas.microsoft.com/office/drawing/2014/chartex" xmlns:mc="http://schemas.openxmlformats.org/markup-compatibility/2006" xmlns:o="urn:schemas-microsoft-com:office:office" xmlns:r="http://schemas.openxmlformats.org/officeDocument/2006/relationships" xmlns:m="http://schemas.openxmlformats.org/officeDocument/2006/math" xmlns:v="urn:schemas-microsoft-com:vml" xmlns:wp14="http://schemas.microsoft.com/office/word/2010/wordprocessingDrawing" xmlns:wp="http://schemas.openxmlformats.org/drawingml/2006/wordprocessingDrawing" xmlns:w10="urn:schemas-microsoft-com:office:word" xmlns:w="http://schemas.openxmlformats.org/wordprocessingml/2006/main" xmlns:w14="http://schemas.microsoft.com/office/word/2010/wordml" xmlns:w15="http://schemas.microsoft.com/office/word/2012/wordml" xmlns:w16se="http://schemas.microsoft.com/office/word/2015/wordml/symex" xmlns:wpg="http://schemas.microsoft.com/office/word/2010/wordprocessingGroup" xmlns:wpi="http://schemas.microsoft.com/office/word/2010/wordprocessingInk" xmlns:wne="http://schemas.microsoft.com/office/word/2006/wordml" xmlns:wps="http://schemas.microsoft.com/office/word/2010/wordprocessingShape" mc:Ignorable="w14 w15 w16se wp14">
   <w:abstractNum w:abstractNumId="0" w15:restartNumberingAfterBreak="0">
+    <w:nsid w:val="0ADB1519"/>
+    <w:multiLevelType w:val="multilevel"/>
+    <w:tmpl w:val="3B14E2A0"/>
+    <w:lvl w:ilvl="0">
+      <w:start w:val="1"/>
+      <w:numFmt w:val="bullet"/>
+      <w:lvlText w:val=""/>
+      <w:lvlJc w:val="left"/>
+      <w:pPr>
+        <w:tabs>
+          <w:tab w:val="num" w:pos="720"/>
+        </w:tabs>
+        <w:ind w:left="720" w:hanging="360"/>
+      </w:pPr>
+      <w:rPr>
+        <w:rFonts w:ascii="Symbol" w:hAnsi="Symbol" w:hint="default"/>
+        <w:sz w:val="20"/>
+      </w:rPr>
+    </w:lvl>
+    <w:lvl w:ilvl="1" w:tentative="1">
+      <w:start w:val="1"/>
+      <w:numFmt w:val="bullet"/>
+      <w:lvlText w:val=""/>
+      <w:lvlJc w:val="left"/>
+      <w:pPr>
+        <w:tabs>
+          <w:tab w:val="num" w:pos="1440"/>
+        </w:tabs>
+        <w:ind w:left="1440" w:hanging="360"/>
+      </w:pPr>
+      <w:rPr>
+        <w:rFonts w:ascii="Symbol" w:hAnsi="Symbol" w:hint="default"/>
+        <w:sz w:val="20"/>
+      </w:rPr>
+    </w:lvl>
+    <w:lvl w:ilvl="2" w:tentative="1">
+      <w:start w:val="1"/>
+      <w:numFmt w:val="bullet"/>
+      <w:lvlText w:val=""/>
+      <w:lvlJc w:val="left"/>
+      <w:pPr>
+        <w:tabs>
+          <w:tab w:val="num" w:pos="2160"/>
+        </w:tabs>
+        <w:ind w:left="2160" w:hanging="360"/>
+      </w:pPr>
+      <w:rPr>
+        <w:rFonts w:ascii="Symbol" w:hAnsi="Symbol" w:hint="default"/>
+        <w:sz w:val="20"/>
+      </w:rPr>
+    </w:lvl>
+    <w:lvl w:ilvl="3" w:tentative="1">
+      <w:start w:val="1"/>
+      <w:numFmt w:val="bullet"/>
+      <w:lvlText w:val=""/>
+      <w:lvlJc w:val="left"/>
+      <w:pPr>
+        <w:tabs>
+          <w:tab w:val="num" w:pos="2880"/>
+        </w:tabs>
+        <w:ind w:left="2880" w:hanging="360"/>
+      </w:pPr>
+      <w:rPr>
+        <w:rFonts w:ascii="Symbol" w:hAnsi="Symbol" w:hint="default"/>
+        <w:sz w:val="20"/>
+      </w:rPr>
+    </w:lvl>
+    <w:lvl w:ilvl="4" w:tentative="1">
+      <w:start w:val="1"/>
+      <w:numFmt w:val="bullet"/>
+      <w:lvlText w:val=""/>
+      <w:lvlJc w:val="left"/>
+      <w:pPr>
+        <w:tabs>
+          <w:tab w:val="num" w:pos="3600"/>
+        </w:tabs>
+        <w:ind w:left="3600" w:hanging="360"/>
+      </w:pPr>
+      <w:rPr>
+        <w:rFonts w:ascii="Symbol" w:hAnsi="Symbol" w:hint="default"/>
+        <w:sz w:val="20"/>
+      </w:rPr>
+    </w:lvl>
+    <w:lvl w:ilvl="5" w:tentative="1">
+      <w:start w:val="1"/>
+      <w:numFmt w:val="bullet"/>
+      <w:lvlText w:val=""/>
+      <w:lvlJc w:val="left"/>
+      <w:pPr>
+        <w:tabs>
+          <w:tab w:val="num" w:pos="4320"/>
+        </w:tabs>
+        <w:ind w:left="4320" w:hanging="360"/>
+      </w:pPr>
+      <w:rPr>
+        <w:rFonts w:ascii="Symbol" w:hAnsi="Symbol" w:hint="default"/>
+        <w:sz w:val="20"/>
+      </w:rPr>
+    </w:lvl>
+    <w:lvl w:ilvl="6" w:tentative="1">
+      <w:start w:val="1"/>
+      <w:numFmt w:val="bullet"/>
+      <w:lvlText w:val=""/>
+      <w:lvlJc w:val="left"/>
+      <w:pPr>
+        <w:tabs>
+          <w:tab w:val="num" w:pos="5040"/>
+        </w:tabs>
+        <w:ind w:left="5040" w:hanging="360"/>
+      </w:pPr>
+      <w:rPr>
+        <w:rFonts w:ascii="Symbol" w:hAnsi="Symbol" w:hint="default"/>
+        <w:sz w:val="20"/>
+      </w:rPr>
+    </w:lvl>
+    <w:lvl w:ilvl="7" w:tentative="1">
+      <w:start w:val="1"/>
+      <w:numFmt w:val="bullet"/>
+      <w:lvlText w:val=""/>
+      <w:lvlJc w:val="left"/>
+      <w:pPr>
+        <w:tabs>
+          <w:tab w:val="num" w:pos="5760"/>
+        </w:tabs>
+        <w:ind w:left="5760" w:hanging="360"/>
+      </w:pPr>
+      <w:rPr>
+        <w:rFonts w:ascii="Symbol" w:hAnsi="Symbol" w:hint="default"/>
+        <w:sz w:val="20"/>
+      </w:rPr>
+    </w:lvl>
+    <w:lvl w:ilvl="8" w:tentative="1">
+      <w:start w:val="1"/>
+      <w:numFmt w:val="bullet"/>
+      <w:lvlText w:val=""/>
+      <w:lvlJc w:val="left"/>
+      <w:pPr>
+        <w:tabs>
+          <w:tab w:val="num" w:pos="6480"/>
+        </w:tabs>
+        <w:ind w:left="6480" w:hanging="360"/>
+      </w:pPr>
+      <w:rPr>
+        <w:rFonts w:ascii="Symbol" w:hAnsi="Symbol" w:hint="default"/>
+        <w:sz w:val="20"/>
+      </w:rPr>
+    </w:lvl>
+  </w:abstractNum>
+  <w:abstractNum w:abstractNumId="1" w15:restartNumberingAfterBreak="0">
     <w:nsid w:val="0B0442E0"/>
     <w:multiLevelType w:val="multilevel"/>
     <w:tmpl w:val="857C7FAA"/>
@@ -1864,7 +3837,7 @@
       </w:rPr>
     </w:lvl>
   </w:abstractNum>
-  <w:abstractNum w:abstractNumId="1" w15:restartNumberingAfterBreak="0">
+  <w:abstractNum w:abstractNumId="2" w15:restartNumberingAfterBreak="0">
     <w:nsid w:val="123D5E02"/>
     <w:multiLevelType w:val="multilevel"/>
     <w:tmpl w:val="707811EA"/>
@@ -2013,7 +3986,7 @@
       </w:rPr>
     </w:lvl>
   </w:abstractNum>
-  <w:abstractNum w:abstractNumId="2" w15:restartNumberingAfterBreak="0">
+  <w:abstractNum w:abstractNumId="3" w15:restartNumberingAfterBreak="0">
     <w:nsid w:val="19A619DD"/>
     <w:multiLevelType w:val="multilevel"/>
     <w:tmpl w:val="E6F0112E"/>
@@ -2162,7 +4135,156 @@
       </w:rPr>
     </w:lvl>
   </w:abstractNum>
-  <w:abstractNum w:abstractNumId="3" w15:restartNumberingAfterBreak="0">
+  <w:abstractNum w:abstractNumId="4" w15:restartNumberingAfterBreak="0">
+    <w:nsid w:val="1E4A2519"/>
+    <w:multiLevelType w:val="multilevel"/>
+    <w:tmpl w:val="C98A2AD6"/>
+    <w:lvl w:ilvl="0">
+      <w:start w:val="1"/>
+      <w:numFmt w:val="bullet"/>
+      <w:lvlText w:val=""/>
+      <w:lvlJc w:val="left"/>
+      <w:pPr>
+        <w:tabs>
+          <w:tab w:val="num" w:pos="720"/>
+        </w:tabs>
+        <w:ind w:left="720" w:hanging="360"/>
+      </w:pPr>
+      <w:rPr>
+        <w:rFonts w:ascii="Symbol" w:hAnsi="Symbol" w:hint="default"/>
+        <w:sz w:val="20"/>
+      </w:rPr>
+    </w:lvl>
+    <w:lvl w:ilvl="1">
+      <w:start w:val="1"/>
+      <w:numFmt w:val="bullet"/>
+      <w:lvlText w:val="o"/>
+      <w:lvlJc w:val="left"/>
+      <w:pPr>
+        <w:tabs>
+          <w:tab w:val="num" w:pos="1440"/>
+        </w:tabs>
+        <w:ind w:left="1440" w:hanging="360"/>
+      </w:pPr>
+      <w:rPr>
+        <w:rFonts w:ascii="Courier New" w:hAnsi="Courier New" w:hint="default"/>
+        <w:sz w:val="20"/>
+      </w:rPr>
+    </w:lvl>
+    <w:lvl w:ilvl="2" w:tentative="1">
+      <w:start w:val="1"/>
+      <w:numFmt w:val="bullet"/>
+      <w:lvlText w:val=""/>
+      <w:lvlJc w:val="left"/>
+      <w:pPr>
+        <w:tabs>
+          <w:tab w:val="num" w:pos="2160"/>
+        </w:tabs>
+        <w:ind w:left="2160" w:hanging="360"/>
+      </w:pPr>
+      <w:rPr>
+        <w:rFonts w:ascii="Symbol" w:hAnsi="Symbol" w:hint="default"/>
+        <w:sz w:val="20"/>
+      </w:rPr>
+    </w:lvl>
+    <w:lvl w:ilvl="3" w:tentative="1">
+      <w:start w:val="1"/>
+      <w:numFmt w:val="bullet"/>
+      <w:lvlText w:val=""/>
+      <w:lvlJc w:val="left"/>
+      <w:pPr>
+        <w:tabs>
+          <w:tab w:val="num" w:pos="2880"/>
+        </w:tabs>
+        <w:ind w:left="2880" w:hanging="360"/>
+      </w:pPr>
+      <w:rPr>
+        <w:rFonts w:ascii="Symbol" w:hAnsi="Symbol" w:hint="default"/>
+        <w:sz w:val="20"/>
+      </w:rPr>
+    </w:lvl>
+    <w:lvl w:ilvl="4" w:tentative="1">
+      <w:start w:val="1"/>
+      <w:numFmt w:val="bullet"/>
+      <w:lvlText w:val=""/>
+      <w:lvlJc w:val="left"/>
+      <w:pPr>
+        <w:tabs>
+          <w:tab w:val="num" w:pos="3600"/>
+        </w:tabs>
+        <w:ind w:left="3600" w:hanging="360"/>
+      </w:pPr>
+      <w:rPr>
+        <w:rFonts w:ascii="Symbol" w:hAnsi="Symbol" w:hint="default"/>
+        <w:sz w:val="20"/>
+      </w:rPr>
+    </w:lvl>
+    <w:lvl w:ilvl="5" w:tentative="1">
+      <w:start w:val="1"/>
+      <w:numFmt w:val="bullet"/>
+      <w:lvlText w:val=""/>
+      <w:lvlJc w:val="left"/>
+      <w:pPr>
+        <w:tabs>
+          <w:tab w:val="num" w:pos="4320"/>
+        </w:tabs>
+        <w:ind w:left="4320" w:hanging="360"/>
+      </w:pPr>
+      <w:rPr>
+        <w:rFonts w:ascii="Symbol" w:hAnsi="Symbol" w:hint="default"/>
+        <w:sz w:val="20"/>
+      </w:rPr>
+    </w:lvl>
+    <w:lvl w:ilvl="6" w:tentative="1">
+      <w:start w:val="1"/>
+      <w:numFmt w:val="bullet"/>
+      <w:lvlText w:val=""/>
+      <w:lvlJc w:val="left"/>
+      <w:pPr>
+        <w:tabs>
+          <w:tab w:val="num" w:pos="5040"/>
+        </w:tabs>
+        <w:ind w:left="5040" w:hanging="360"/>
+      </w:pPr>
+      <w:rPr>
+        <w:rFonts w:ascii="Symbol" w:hAnsi="Symbol" w:hint="default"/>
+        <w:sz w:val="20"/>
+      </w:rPr>
+    </w:lvl>
+    <w:lvl w:ilvl="7" w:tentative="1">
+      <w:start w:val="1"/>
+      <w:numFmt w:val="bullet"/>
+      <w:lvlText w:val=""/>
+      <w:lvlJc w:val="left"/>
+      <w:pPr>
+        <w:tabs>
+          <w:tab w:val="num" w:pos="5760"/>
+        </w:tabs>
+        <w:ind w:left="5760" w:hanging="360"/>
+      </w:pPr>
+      <w:rPr>
+        <w:rFonts w:ascii="Symbol" w:hAnsi="Symbol" w:hint="default"/>
+        <w:sz w:val="20"/>
+      </w:rPr>
+    </w:lvl>
+    <w:lvl w:ilvl="8" w:tentative="1">
+      <w:start w:val="1"/>
+      <w:numFmt w:val="bullet"/>
+      <w:lvlText w:val=""/>
+      <w:lvlJc w:val="left"/>
+      <w:pPr>
+        <w:tabs>
+          <w:tab w:val="num" w:pos="6480"/>
+        </w:tabs>
+        <w:ind w:left="6480" w:hanging="360"/>
+      </w:pPr>
+      <w:rPr>
+        <w:rFonts w:ascii="Symbol" w:hAnsi="Symbol" w:hint="default"/>
+        <w:sz w:val="20"/>
+      </w:rPr>
+    </w:lvl>
+  </w:abstractNum>
+  <w:abstractNum w:abstractNumId="5" w15:restartNumberingAfterBreak="0">
     <w:nsid w:val="2704049F"/>
     <w:multiLevelType w:val="multilevel"/>
     <w:tmpl w:val="F984DF72"/>
@@ -2311,7 +4433,7 @@
       </w:rPr>
     </w:lvl>
   </w:abstractNum>
-  <w:abstractNum w:abstractNumId="4" w15:restartNumberingAfterBreak="0">
+  <w:abstractNum w:abstractNumId="6" w15:restartNumberingAfterBreak="0">
     <w:nsid w:val="2D460877"/>
     <w:multiLevelType w:val="multilevel"/>
     <w:tmpl w:val="BB74BFBA"/>
@@ -2460,7 +4582,156 @@
       </w:rPr>
     </w:lvl>
   </w:abstractNum>
-  <w:abstractNum w:abstractNumId="5" w15:restartNumberingAfterBreak="0">
+  <w:abstractNum w:abstractNumId="7" w15:restartNumberingAfterBreak="0">
+    <w:nsid w:val="477B7754"/>
+    <w:multiLevelType w:val="multilevel"/>
+    <w:tmpl w:val="40461A20"/>
+    <w:lvl w:ilvl="0">
+      <w:start w:val="1"/>
+      <w:numFmt w:val="bullet"/>
+      <w:lvlText w:val=""/>
+      <w:lvlJc w:val="left"/>
+      <w:pPr>
+        <w:tabs>
+          <w:tab w:val="num" w:pos="720"/>
+        </w:tabs>
+        <w:ind w:left="720" w:hanging="360"/>
+      </w:pPr>
+      <w:rPr>
+        <w:rFonts w:ascii="Symbol" w:hAnsi="Symbol" w:hint="default"/>
+        <w:sz w:val="20"/>
+      </w:rPr>
+    </w:lvl>
+    <w:lvl w:ilvl="1" w:tentative="1">
+      <w:start w:val="1"/>
+      <w:numFmt w:val="bullet"/>
+      <w:lvlText w:val=""/>
+      <w:lvlJc w:val="left"/>
+      <w:pPr>
+        <w:tabs>
+          <w:tab w:val="num" w:pos="1440"/>
+        </w:tabs>
+        <w:ind w:left="1440" w:hanging="360"/>
+      </w:pPr>
+      <w:rPr>
+        <w:rFonts w:ascii="Symbol" w:hAnsi="Symbol" w:hint="default"/>
+        <w:sz w:val="20"/>
+      </w:rPr>
+    </w:lvl>
+    <w:lvl w:ilvl="2" w:tentative="1">
+      <w:start w:val="1"/>
+      <w:numFmt w:val="bullet"/>
+      <w:lvlText w:val=""/>
+      <w:lvlJc w:val="left"/>
+      <w:pPr>
+        <w:tabs>
+          <w:tab w:val="num" w:pos="2160"/>
+        </w:tabs>
+        <w:ind w:left="2160" w:hanging="360"/>
+      </w:pPr>
+      <w:rPr>
+        <w:rFonts w:ascii="Symbol" w:hAnsi="Symbol" w:hint="default"/>
+        <w:sz w:val="20"/>
+      </w:rPr>
+    </w:lvl>
+    <w:lvl w:ilvl="3" w:tentative="1">
+      <w:start w:val="1"/>
+      <w:numFmt w:val="bullet"/>
+      <w:lvlText w:val=""/>
+      <w:lvlJc w:val="left"/>
+      <w:pPr>
+        <w:tabs>
+          <w:tab w:val="num" w:pos="2880"/>
+        </w:tabs>
+        <w:ind w:left="2880" w:hanging="360"/>
+      </w:pPr>
+      <w:rPr>
+        <w:rFonts w:ascii="Symbol" w:hAnsi="Symbol" w:hint="default"/>
+        <w:sz w:val="20"/>
+      </w:rPr>
+    </w:lvl>
+    <w:lvl w:ilvl="4" w:tentative="1">
+      <w:start w:val="1"/>
+      <w:numFmt w:val="bullet"/>
+      <w:lvlText w:val=""/>
+      <w:lvlJc w:val="left"/>
+      <w:pPr>
+        <w:tabs>
+          <w:tab w:val="num" w:pos="3600"/>
+        </w:tabs>
+        <w:ind w:left="3600" w:hanging="360"/>
+      </w:pPr>
+      <w:rPr>
+        <w:rFonts w:ascii="Symbol" w:hAnsi="Symbol" w:hint="default"/>
+        <w:sz w:val="20"/>
+      </w:rPr>
+    </w:lvl>
+    <w:lvl w:ilvl="5" w:tentative="1">
+      <w:start w:val="1"/>
+      <w:numFmt w:val="bullet"/>
+      <w:lvlText w:val=""/>
+      <w:lvlJc w:val="left"/>
+      <w:pPr>
+        <w:tabs>
+          <w:tab w:val="num" w:pos="4320"/>
+        </w:tabs>
+        <w:ind w:left="4320" w:hanging="360"/>
+      </w:pPr>
+      <w:rPr>
+        <w:rFonts w:ascii="Symbol" w:hAnsi="Symbol" w:hint="default"/>
+        <w:sz w:val="20"/>
+      </w:rPr>
+    </w:lvl>
+    <w:lvl w:ilvl="6" w:tentative="1">
+      <w:start w:val="1"/>
+      <w:numFmt w:val="bullet"/>
+      <w:lvlText w:val=""/>
+      <w:lvlJc w:val="left"/>
+      <w:pPr>
+        <w:tabs>
+          <w:tab w:val="num" w:pos="5040"/>
+        </w:tabs>
+        <w:ind w:left="5040" w:hanging="360"/>
+      </w:pPr>
+      <w:rPr>
+        <w:rFonts w:ascii="Symbol" w:hAnsi="Symbol" w:hint="default"/>
+        <w:sz w:val="20"/>
+      </w:rPr>
+    </w:lvl>
+    <w:lvl w:ilvl="7" w:tentative="1">
+      <w:start w:val="1"/>
+      <w:numFmt w:val="bullet"/>
+      <w:lvlText w:val=""/>
+      <w:lvlJc w:val="left"/>
+      <w:pPr>
+        <w:tabs>
+          <w:tab w:val="num" w:pos="5760"/>
+        </w:tabs>
+        <w:ind w:left="5760" w:hanging="360"/>
+      </w:pPr>
+      <w:rPr>
+        <w:rFonts w:ascii="Symbol" w:hAnsi="Symbol" w:hint="default"/>
+        <w:sz w:val="20"/>
+      </w:rPr>
+    </w:lvl>
+    <w:lvl w:ilvl="8" w:tentative="1">
+      <w:start w:val="1"/>
+      <w:numFmt w:val="bullet"/>
+      <w:lvlText w:val=""/>
+      <w:lvlJc w:val="left"/>
+      <w:pPr>
+        <w:tabs>
+          <w:tab w:val="num" w:pos="6480"/>
+        </w:tabs>
+        <w:ind w:left="6480" w:hanging="360"/>
+      </w:pPr>
+      <w:rPr>
+        <w:rFonts w:ascii="Symbol" w:hAnsi="Symbol" w:hint="default"/>
+        <w:sz w:val="20"/>
+      </w:rPr>
+    </w:lvl>
+  </w:abstractNum>
+  <w:abstractNum w:abstractNumId="8" w15:restartNumberingAfterBreak="0">
     <w:nsid w:val="5A831BF3"/>
     <w:multiLevelType w:val="multilevel"/>
     <w:tmpl w:val="E9C02D26"/>
@@ -2609,10 +4880,10 @@
       </w:rPr>
     </w:lvl>
   </w:abstractNum>
-  <w:abstractNum w:abstractNumId="6" w15:restartNumberingAfterBreak="0">
+  <w:abstractNum w:abstractNumId="9" w15:restartNumberingAfterBreak="0">
     <w:nsid w:val="624B27D4"/>
     <w:multiLevelType w:val="multilevel"/>
-    <w:tmpl w:val="6B9CB13C"/>
+    <w:tmpl w:val="2978488C"/>
     <w:lvl w:ilvl="0">
       <w:start w:val="1"/>
       <w:numFmt w:val="bullet"/>
@@ -2629,20 +4900,15 @@
         <w:sz w:val="20"/>
       </w:rPr>
     </w:lvl>
-    <w:lvl w:ilvl="1" w:tentative="1">
-      <w:start w:val="1"/>
-      <w:numFmt w:val="bullet"/>
-      <w:lvlText w:val="o"/>
-      <w:lvlJc w:val="left"/>
-      <w:pPr>
-        <w:tabs>
-          <w:tab w:val="num" w:pos="1440"/>
-        </w:tabs>
+    <w:lvl w:ilvl="1">
+      <w:numFmt w:val="bullet"/>
+      <w:lvlText w:val="-"/>
+      <w:lvlJc w:val="left"/>
+      <w:pPr>
         <w:ind w:left="1440" w:hanging="360"/>
       </w:pPr>
       <w:rPr>
-        <w:rFonts w:ascii="Courier New" w:hAnsi="Courier New" w:hint="default"/>
-        <w:sz w:val="20"/>
+        <w:rFonts w:ascii="Times New Roman" w:eastAsia="Times New Roman" w:hAnsi="Times New Roman" w:cs="Times New Roman" w:hint="default"/>
       </w:rPr>
     </w:lvl>
     <w:lvl w:ilvl="2" w:tentative="1">
@@ -2758,7 +5024,7 @@
       </w:rPr>
     </w:lvl>
   </w:abstractNum>
-  <w:abstractNum w:abstractNumId="7" w15:restartNumberingAfterBreak="0">
+  <w:abstractNum w:abstractNumId="10" w15:restartNumberingAfterBreak="0">
     <w:nsid w:val="6C2763CB"/>
     <w:multiLevelType w:val="multilevel"/>
     <w:tmpl w:val="473091CA"/>
@@ -2907,7 +5173,156 @@
       </w:rPr>
     </w:lvl>
   </w:abstractNum>
-  <w:abstractNum w:abstractNumId="8" w15:restartNumberingAfterBreak="0">
+  <w:abstractNum w:abstractNumId="11" w15:restartNumberingAfterBreak="0">
+    <w:nsid w:val="70AC44C4"/>
+    <w:multiLevelType w:val="multilevel"/>
+    <w:tmpl w:val="D0724146"/>
+    <w:lvl w:ilvl="0">
+      <w:start w:val="1"/>
+      <w:numFmt w:val="bullet"/>
+      <w:lvlText w:val=""/>
+      <w:lvlJc w:val="left"/>
+      <w:pPr>
+        <w:tabs>
+          <w:tab w:val="num" w:pos="720"/>
+        </w:tabs>
+        <w:ind w:left="720" w:hanging="360"/>
+      </w:pPr>
+      <w:rPr>
+        <w:rFonts w:ascii="Symbol" w:hAnsi="Symbol" w:hint="default"/>
+        <w:sz w:val="20"/>
+      </w:rPr>
+    </w:lvl>
+    <w:lvl w:ilvl="1" w:tentative="1">
+      <w:start w:val="1"/>
+      <w:numFmt w:val="bullet"/>
+      <w:lvlText w:val="o"/>
+      <w:lvlJc w:val="left"/>
+      <w:pPr>
+        <w:tabs>
+          <w:tab w:val="num" w:pos="1440"/>
+        </w:tabs>
+        <w:ind w:left="1440" w:hanging="360"/>
+      </w:pPr>
+      <w:rPr>
+        <w:rFonts w:ascii="Courier New" w:hAnsi="Courier New" w:hint="default"/>
+        <w:sz w:val="20"/>
+      </w:rPr>
+    </w:lvl>
+    <w:lvl w:ilvl="2" w:tentative="1">
+      <w:start w:val="1"/>
+      <w:numFmt w:val="bullet"/>
+      <w:lvlText w:val=""/>
+      <w:lvlJc w:val="left"/>
+      <w:pPr>
+        <w:tabs>
+          <w:tab w:val="num" w:pos="2160"/>
+        </w:tabs>
+        <w:ind w:left="2160" w:hanging="360"/>
+      </w:pPr>
+      <w:rPr>
+        <w:rFonts w:ascii="Wingdings" w:hAnsi="Wingdings" w:hint="default"/>
+        <w:sz w:val="20"/>
+      </w:rPr>
+    </w:lvl>
+    <w:lvl w:ilvl="3" w:tentative="1">
+      <w:start w:val="1"/>
+      <w:numFmt w:val="bullet"/>
+      <w:lvlText w:val=""/>
+      <w:lvlJc w:val="left"/>
+      <w:pPr>
+        <w:tabs>
+          <w:tab w:val="num" w:pos="2880"/>
+        </w:tabs>
+        <w:ind w:left="2880" w:hanging="360"/>
+      </w:pPr>
+      <w:rPr>
+        <w:rFonts w:ascii="Wingdings" w:hAnsi="Wingdings" w:hint="default"/>
+        <w:sz w:val="20"/>
+      </w:rPr>
+    </w:lvl>
+    <w:lvl w:ilvl="4" w:tentative="1">
+      <w:start w:val="1"/>
+      <w:numFmt w:val="bullet"/>
+      <w:lvlText w:val=""/>
+      <w:lvlJc w:val="left"/>
+      <w:pPr>
+        <w:tabs>
+          <w:tab w:val="num" w:pos="3600"/>
+        </w:tabs>
+        <w:ind w:left="3600" w:hanging="360"/>
+      </w:pPr>
+      <w:rPr>
+        <w:rFonts w:ascii="Wingdings" w:hAnsi="Wingdings" w:hint="default"/>
+        <w:sz w:val="20"/>
+      </w:rPr>
+    </w:lvl>
+    <w:lvl w:ilvl="5" w:tentative="1">
+      <w:start w:val="1"/>
+      <w:numFmt w:val="bullet"/>
+      <w:lvlText w:val=""/>
+      <w:lvlJc w:val="left"/>
+      <w:pPr>
+        <w:tabs>
+          <w:tab w:val="num" w:pos="4320"/>
+        </w:tabs>
+        <w:ind w:left="4320" w:hanging="360"/>
+      </w:pPr>
+      <w:rPr>
+        <w:rFonts w:ascii="Wingdings" w:hAnsi="Wingdings" w:hint="default"/>
+        <w:sz w:val="20"/>
+      </w:rPr>
+    </w:lvl>
+    <w:lvl w:ilvl="6" w:tentative="1">
+      <w:start w:val="1"/>
+      <w:numFmt w:val="bullet"/>
+      <w:lvlText w:val=""/>
+      <w:lvlJc w:val="left"/>
+      <w:pPr>
+        <w:tabs>
+          <w:tab w:val="num" w:pos="5040"/>
+        </w:tabs>
+        <w:ind w:left="5040" w:hanging="360"/>
+      </w:pPr>
+      <w:rPr>
+        <w:rFonts w:ascii="Wingdings" w:hAnsi="Wingdings" w:hint="default"/>
+        <w:sz w:val="20"/>
+      </w:rPr>
+    </w:lvl>
+    <w:lvl w:ilvl="7" w:tentative="1">
+      <w:start w:val="1"/>
+      <w:numFmt w:val="bullet"/>
+      <w:lvlText w:val=""/>
+      <w:lvlJc w:val="left"/>
+      <w:pPr>
+        <w:tabs>
+          <w:tab w:val="num" w:pos="5760"/>
+        </w:tabs>
+        <w:ind w:left="5760" w:hanging="360"/>
+      </w:pPr>
+      <w:rPr>
+        <w:rFonts w:ascii="Wingdings" w:hAnsi="Wingdings" w:hint="default"/>
+        <w:sz w:val="20"/>
+      </w:rPr>
+    </w:lvl>
+    <w:lvl w:ilvl="8" w:tentative="1">
+      <w:start w:val="1"/>
+      <w:numFmt w:val="bullet"/>
+      <w:lvlText w:val=""/>
+      <w:lvlJc w:val="left"/>
+      <w:pPr>
+        <w:tabs>
+          <w:tab w:val="num" w:pos="6480"/>
+        </w:tabs>
+        <w:ind w:left="6480" w:hanging="360"/>
+      </w:pPr>
+      <w:rPr>
+        <w:rFonts w:ascii="Wingdings" w:hAnsi="Wingdings" w:hint="default"/>
+        <w:sz w:val="20"/>
+      </w:rPr>
+    </w:lvl>
+  </w:abstractNum>
+  <w:abstractNum w:abstractNumId="12" w15:restartNumberingAfterBreak="0">
     <w:nsid w:val="71C2735B"/>
     <w:multiLevelType w:val="multilevel"/>
     <w:tmpl w:val="6C58EED2"/>
@@ -3056,7 +5471,7 @@
       </w:rPr>
     </w:lvl>
   </w:abstractNum>
-  <w:abstractNum w:abstractNumId="9" w15:restartNumberingAfterBreak="0">
+  <w:abstractNum w:abstractNumId="13" w15:restartNumberingAfterBreak="0">
     <w:nsid w:val="73140C69"/>
     <w:multiLevelType w:val="multilevel"/>
     <w:tmpl w:val="95381216"/>
@@ -3206,34 +5621,46 @@
     </w:lvl>
   </w:abstractNum>
   <w:num w:numId="1">
+    <w:abstractNumId w:val="5"/>
+  </w:num>
+  <w:num w:numId="2">
+    <w:abstractNumId w:val="10"/>
+  </w:num>
+  <w:num w:numId="3">
+    <w:abstractNumId w:val="1"/>
+  </w:num>
+  <w:num w:numId="4">
+    <w:abstractNumId w:val="12"/>
+  </w:num>
+  <w:num w:numId="5">
+    <w:abstractNumId w:val="8"/>
+  </w:num>
+  <w:num w:numId="6">
     <w:abstractNumId w:val="3"/>
   </w:num>
-  <w:num w:numId="2">
+  <w:num w:numId="7">
+    <w:abstractNumId w:val="6"/>
+  </w:num>
+  <w:num w:numId="8">
+    <w:abstractNumId w:val="9"/>
+  </w:num>
+  <w:num w:numId="9">
+    <w:abstractNumId w:val="2"/>
+  </w:num>
+  <w:num w:numId="10">
+    <w:abstractNumId w:val="13"/>
+  </w:num>
+  <w:num w:numId="11">
+    <w:abstractNumId w:val="4"/>
+  </w:num>
+  <w:num w:numId="12">
+    <w:abstractNumId w:val="0"/>
+  </w:num>
+  <w:num w:numId="13">
     <w:abstractNumId w:val="7"/>
   </w:num>
-  <w:num w:numId="3">
-    <w:abstractNumId w:val="0"/>
-  </w:num>
-  <w:num w:numId="4">
-    <w:abstractNumId w:val="8"/>
-  </w:num>
-  <w:num w:numId="5">
-    <w:abstractNumId w:val="5"/>
-  </w:num>
-  <w:num w:numId="6">
-    <w:abstractNumId w:val="2"/>
-  </w:num>
-  <w:num w:numId="7">
-    <w:abstractNumId w:val="4"/>
-  </w:num>
-  <w:num w:numId="8">
-    <w:abstractNumId w:val="6"/>
-  </w:num>
-  <w:num w:numId="9">
-    <w:abstractNumId w:val="1"/>
-  </w:num>
-  <w:num w:numId="10">
-    <w:abstractNumId w:val="9"/>
+  <w:num w:numId="14">
+    <w:abstractNumId w:val="11"/>
   </w:num>
 </w:numbering>
 </file>
@@ -3691,6 +6118,27 @@
       <w:szCs w:val="27"/>
     </w:rPr>
   </w:style>
+  <w:style w:type="paragraph" w:styleId="Heading5">
+    <w:name w:val="heading 5"/>
+    <w:basedOn w:val="Normal"/>
+    <w:next w:val="Normal"/>
+    <w:link w:val="Heading5Char"/>
+    <w:uiPriority w:val="9"/>
+    <w:semiHidden/>
+    <w:unhideWhenUsed/>
+    <w:qFormat/>
+    <w:rsid w:val="00E57049"/>
+    <w:pPr>
+      <w:keepNext/>
+      <w:keepLines/>
+      <w:spacing w:before="40" w:after="0"/>
+      <w:outlineLvl w:val="4"/>
+    </w:pPr>
+    <w:rPr>
+      <w:rFonts w:asciiTheme="majorHAnsi" w:eastAsiaTheme="majorEastAsia" w:hAnsiTheme="majorHAnsi" w:cstheme="majorBidi"/>
+      <w:color w:val="2E74B5" w:themeColor="accent1" w:themeShade="BF"/>
+    </w:rPr>
+  </w:style>
   <w:style w:type="character" w:default="1" w:styleId="DefaultParagraphFont">
     <w:name w:val="Default Paragraph Font"/>
     <w:uiPriority w:val="1"/>
@@ -3766,7 +6214,6 @@
     <w:name w:val="Hyperlink"/>
     <w:basedOn w:val="DefaultParagraphFont"/>
     <w:uiPriority w:val="99"/>
-    <w:semiHidden/>
     <w:unhideWhenUsed/>
     <w:rsid w:val="0070578C"/>
     <w:rPr>
@@ -3797,6 +6244,95 @@
       <w:sz w:val="32"/>
       <w:szCs w:val="32"/>
     </w:rPr>
+  </w:style>
+  <w:style w:type="character" w:styleId="HTMLCode">
+    <w:name w:val="HTML Code"/>
+    <w:basedOn w:val="DefaultParagraphFont"/>
+    <w:uiPriority w:val="99"/>
+    <w:semiHidden/>
+    <w:unhideWhenUsed/>
+    <w:rsid w:val="00BA4316"/>
+    <w:rPr>
+      <w:rFonts w:ascii="Courier New" w:eastAsia="Times New Roman" w:hAnsi="Courier New" w:cs="Courier New"/>
+      <w:sz w:val="20"/>
+      <w:szCs w:val="20"/>
+    </w:rPr>
+  </w:style>
+  <w:style w:type="paragraph" w:styleId="HTMLPreformatted">
+    <w:name w:val="HTML Preformatted"/>
+    <w:basedOn w:val="Normal"/>
+    <w:link w:val="HTMLPreformattedChar"/>
+    <w:uiPriority w:val="99"/>
+    <w:semiHidden/>
+    <w:unhideWhenUsed/>
+    <w:rsid w:val="00BA4316"/>
+    <w:pPr>
+      <w:tabs>
+        <w:tab w:val="left" w:pos="916"/>
+        <w:tab w:val="left" w:pos="1832"/>
+        <w:tab w:val="left" w:pos="2748"/>
+        <w:tab w:val="left" w:pos="3664"/>
+        <w:tab w:val="left" w:pos="4580"/>
+        <w:tab w:val="left" w:pos="5496"/>
+        <w:tab w:val="left" w:pos="6412"/>
+        <w:tab w:val="left" w:pos="7328"/>
+        <w:tab w:val="left" w:pos="8244"/>
+        <w:tab w:val="left" w:pos="9160"/>
+        <w:tab w:val="left" w:pos="10076"/>
+        <w:tab w:val="left" w:pos="10992"/>
+        <w:tab w:val="left" w:pos="11908"/>
+        <w:tab w:val="left" w:pos="12824"/>
+        <w:tab w:val="left" w:pos="13740"/>
+        <w:tab w:val="left" w:pos="14656"/>
+      </w:tabs>
+      <w:spacing w:after="0" w:line="240" w:lineRule="auto"/>
+    </w:pPr>
+    <w:rPr>
+      <w:rFonts w:ascii="Courier New" w:eastAsia="Times New Roman" w:hAnsi="Courier New" w:cs="Courier New"/>
+      <w:sz w:val="20"/>
+      <w:szCs w:val="20"/>
+    </w:rPr>
+  </w:style>
+  <w:style w:type="character" w:customStyle="1" w:styleId="HTMLPreformattedChar">
+    <w:name w:val="HTML Preformatted Char"/>
+    <w:basedOn w:val="DefaultParagraphFont"/>
+    <w:link w:val="HTMLPreformatted"/>
+    <w:uiPriority w:val="99"/>
+    <w:semiHidden/>
+    <w:rsid w:val="00BA4316"/>
+    <w:rPr>
+      <w:rFonts w:ascii="Courier New" w:eastAsia="Times New Roman" w:hAnsi="Courier New" w:cs="Courier New"/>
+      <w:sz w:val="20"/>
+      <w:szCs w:val="20"/>
+    </w:rPr>
+  </w:style>
+  <w:style w:type="character" w:customStyle="1" w:styleId="Heading5Char">
+    <w:name w:val="Heading 5 Char"/>
+    <w:basedOn w:val="DefaultParagraphFont"/>
+    <w:link w:val="Heading5"/>
+    <w:uiPriority w:val="9"/>
+    <w:semiHidden/>
+    <w:rsid w:val="00E57049"/>
+    <w:rPr>
+      <w:rFonts w:asciiTheme="majorHAnsi" w:eastAsiaTheme="majorEastAsia" w:hAnsiTheme="majorHAnsi" w:cstheme="majorBidi"/>
+      <w:color w:val="2E74B5" w:themeColor="accent1" w:themeShade="BF"/>
+    </w:rPr>
+  </w:style>
+  <w:style w:type="paragraph" w:styleId="ListParagraph">
+    <w:name w:val="List Paragraph"/>
+    <w:basedOn w:val="Normal"/>
+    <w:uiPriority w:val="34"/>
+    <w:qFormat/>
+    <w:rsid w:val="00D45B20"/>
+    <w:pPr>
+      <w:ind w:left="720"/>
+      <w:contextualSpacing/>
+    </w:pPr>
+  </w:style>
+  <w:style w:type="character" w:customStyle="1" w:styleId="tlid-translation">
+    <w:name w:val="tlid-translation"/>
+    <w:basedOn w:val="DefaultParagraphFont"/>
+    <w:rsid w:val="00D45B20"/>
   </w:style>
 </w:styles>
 </file>
